--- a/Ingles/tarea.docx
+++ b/Ingles/tarea.docx
@@ -495,23 +495,8 @@
           <w:shd w:val="clear" w:color="auto" w:fill="FFFFFF"/>
           <w:lang w:val="en-US"/>
         </w:rPr>
-        <w:t xml:space="preserve">fiat </w:t>
-      </w:r>
-      <w:proofErr w:type="spellStart"/>
-      <w:r>
-        <w:rPr>
-          <w:rFonts w:ascii="Arial" w:hAnsi="Arial" w:cs="Arial"/>
-          <w:i/>
-          <w:iCs/>
-          <w:color w:val="252525"/>
-          <w:sz w:val="21"/>
-          <w:szCs w:val="21"/>
-          <w:shd w:val="clear" w:color="auto" w:fill="FFFFFF"/>
-          <w:lang w:val="en-US"/>
-        </w:rPr>
-        <w:t>panis</w:t>
-      </w:r>
-      <w:proofErr w:type="spellEnd"/>
+        <w:t>fiat panis</w:t>
+      </w:r>
       <w:r>
         <w:rPr>
           <w:rFonts w:ascii="Arial" w:hAnsi="Arial" w:cs="Arial"/>
@@ -665,23 +650,7 @@
         <w:jc w:val="both"/>
       </w:pPr>
       <w:r>
-        <w:t xml:space="preserve">Es una agencia de las Naciones Unidas que lidera los esfuerzos internacionales para erradicar el hambre. Sirviendo a ambos países sin desarrollar desarrollados, la FAO actúa como un foro neutral donde todos los países se reúnen en pie de igualdad para negociar acuerdos y debatir políticas. La FAO también es una fuente de conocimiento e información, y la ayuda a los países en desarrollo y países en transición a modernizar y mejorar la agricultura, la silvicultura y las prácticas de pesca, asegurar una buena nutrición y la seguridad alimentaria para todos. Su lema en latín, </w:t>
-      </w:r>
-      <w:proofErr w:type="spellStart"/>
-      <w:r>
-        <w:t>panis</w:t>
-      </w:r>
-      <w:proofErr w:type="spellEnd"/>
-      <w:r>
-        <w:t xml:space="preserve"> </w:t>
-      </w:r>
-      <w:proofErr w:type="spellStart"/>
-      <w:r>
-        <w:t>fiat</w:t>
-      </w:r>
-      <w:proofErr w:type="spellEnd"/>
-      <w:r>
-        <w:t>, se traduce como "hágase la pan". Hasta el 8 de agosto de 2013, la FAO cuenta con 194 Estados miembros, junto con la Unión Europea (una "organización miembro"), y las Islas Feroe y Tokelau, que son miembros asociados.</w:t>
+        <w:t>Es una agencia de las Naciones Unidas que lidera los esfuerzos internacionales para erradicar el hambre. Sirviendo a ambos países sin desarrollar desarrollados, la FAO actúa como un foro neutral donde todos los países se reúnen en pie de igualdad para negociar acuerdos y debatir políticas. La FAO también es una fuente de conocimiento e información, y la ayuda a los países en desarrollo y países en transición a modernizar y mejorar la agricultura, la silvicultura y las prácticas de pesca, asegurar una buena nutrición y la seguridad alimentaria para todos. Su lema en latín, panis fiat, se traduce como "hágase la pan". Hasta el 8 de agosto de 2013, la FAO cuenta con 194 Estados miembros, junto con la Unión Europea (una "organización miembro"), y las Islas Feroe y Tokelau, que son miembros asociados.</w:t>
       </w:r>
     </w:p>
     <w:p>
@@ -703,9 +672,8 @@
           <w:szCs w:val="22"/>
           <w:lang w:val="en-US"/>
         </w:rPr>
-        <w:t xml:space="preserve">Watch Missouri Police Officer Dance to See If His </w:t>
-      </w:r>
-      <w:proofErr w:type="spellStart"/>
+        <w:t>Watch Missouri Police Officer Dance to See If His Dashcam Works</w:t>
+      </w:r>
       <w:r>
         <w:rPr>
           <w:rFonts w:ascii="Arial" w:hAnsi="Arial" w:cs="Arial"/>
@@ -713,25 +681,6 @@
           <w:szCs w:val="22"/>
           <w:lang w:val="en-US"/>
         </w:rPr>
-        <w:t>Dashcam</w:t>
-      </w:r>
-      <w:proofErr w:type="spellEnd"/>
-      <w:r>
-        <w:rPr>
-          <w:rFonts w:ascii="Arial" w:hAnsi="Arial" w:cs="Arial"/>
-          <w:sz w:val="22"/>
-          <w:szCs w:val="22"/>
-          <w:lang w:val="en-US"/>
-        </w:rPr>
-        <w:t xml:space="preserve"> Works</w:t>
-      </w:r>
-      <w:r>
-        <w:rPr>
-          <w:rFonts w:ascii="Arial" w:hAnsi="Arial" w:cs="Arial"/>
-          <w:sz w:val="22"/>
-          <w:szCs w:val="22"/>
-          <w:lang w:val="en-US"/>
-        </w:rPr>
         <w:t>.</w:t>
       </w:r>
     </w:p>
@@ -797,25 +746,7 @@
           <w:sz w:val="20"/>
           <w:lang w:val="en-US" w:eastAsia="es-MX"/>
         </w:rPr>
-        <w:t xml:space="preserve">The officer was caught dancing and snapping his fingers on video -- the very one mounted on his police cruiser's </w:t>
-      </w:r>
-      <w:proofErr w:type="spellStart"/>
-      <w:r>
-        <w:rPr>
-          <w:rFonts w:ascii="Arial" w:eastAsia="Times New Roman" w:hAnsi="Arial" w:cs="Arial"/>
-          <w:sz w:val="20"/>
-          <w:lang w:val="en-US" w:eastAsia="es-MX"/>
-        </w:rPr>
-        <w:t>dashcam</w:t>
-      </w:r>
-      <w:proofErr w:type="spellEnd"/>
-      <w:r>
-        <w:rPr>
-          <w:rFonts w:ascii="Arial" w:eastAsia="Times New Roman" w:hAnsi="Arial" w:cs="Arial"/>
-          <w:sz w:val="20"/>
-          <w:lang w:val="en-US" w:eastAsia="es-MX"/>
-        </w:rPr>
-        <w:t xml:space="preserve"> -- while trying to see if the video equipment worked, </w:t>
+        <w:t>The officer was caught dancing and snapping his fingers on video -- the very one mounted on his police cruiser's dashcam -- while trying to see if the video equipment worked, </w:t>
       </w:r>
       <w:r>
         <w:rPr>
@@ -866,42 +797,24 @@
           <w:sz w:val="20"/>
           <w:lang w:val="en-US" w:eastAsia="es-MX"/>
         </w:rPr>
-        <w:t xml:space="preserve">The </w:t>
-      </w:r>
-      <w:proofErr w:type="spellStart"/>
-      <w:r>
-        <w:rPr>
-          <w:rFonts w:ascii="Arial" w:eastAsia="Times New Roman" w:hAnsi="Arial" w:cs="Arial"/>
+        <w:t>The cop was not identified, but the video has gotten attention after the Smithville police have posted it to their </w:t>
+      </w:r>
+      <w:r>
+        <w:rPr>
+          <w:rFonts w:ascii="Arial" w:eastAsia="Times New Roman" w:hAnsi="Arial" w:cs="Arial"/>
+          <w:b/>
+          <w:bCs/>
           <w:sz w:val="20"/>
           <w:lang w:val="en-US" w:eastAsia="es-MX"/>
         </w:rPr>
-        <w:t>cop</w:t>
-      </w:r>
-      <w:proofErr w:type="spellEnd"/>
+        <w:t>Facebook</w:t>
+      </w:r>
       <w:r>
         <w:rPr>
           <w:rFonts w:ascii="Arial" w:eastAsia="Times New Roman" w:hAnsi="Arial" w:cs="Arial"/>
           <w:sz w:val="20"/>
           <w:lang w:val="en-US" w:eastAsia="es-MX"/>
         </w:rPr>
-        <w:t xml:space="preserve"> was not identified, but the video has gotten attention after the Smithville police have posted it to their </w:t>
-      </w:r>
-      <w:r>
-        <w:rPr>
-          <w:rFonts w:ascii="Arial" w:eastAsia="Times New Roman" w:hAnsi="Arial" w:cs="Arial"/>
-          <w:b/>
-          <w:bCs/>
-          <w:sz w:val="20"/>
-          <w:lang w:val="en-US" w:eastAsia="es-MX"/>
-        </w:rPr>
-        <w:t>Facebook</w:t>
-      </w:r>
-      <w:r>
-        <w:rPr>
-          <w:rFonts w:ascii="Arial" w:eastAsia="Times New Roman" w:hAnsi="Arial" w:cs="Arial"/>
-          <w:sz w:val="20"/>
-          <w:lang w:val="en-US" w:eastAsia="es-MX"/>
-        </w:rPr>
         <w:t> page.</w:t>
       </w:r>
     </w:p>
@@ -922,21 +835,7 @@
         <w:rPr>
           <w:b/>
         </w:rPr>
-        <w:t xml:space="preserve">Mira oficial de policía de Missouri Danza para ver si sus Obras </w:t>
-      </w:r>
-      <w:proofErr w:type="spellStart"/>
-      <w:r>
-        <w:rPr>
-          <w:b/>
-        </w:rPr>
-        <w:t>dashcam</w:t>
-      </w:r>
-      <w:proofErr w:type="spellEnd"/>
-      <w:r>
-        <w:rPr>
-          <w:b/>
-        </w:rPr>
-        <w:t>.</w:t>
+        <w:t>Mira oficial de policía de Missouri Danza para ver si sus Obras dashcam.</w:t>
       </w:r>
     </w:p>
     <w:p>
@@ -949,77 +848,25 @@
         <w:jc w:val="both"/>
       </w:pPr>
       <w:r>
-        <w:t xml:space="preserve">El oficial fue capturado el baile y chasqueando los dedos en video - la misma que se monte en </w:t>
-      </w:r>
-      <w:proofErr w:type="spellStart"/>
-      <w:r>
-        <w:t>dashcam</w:t>
-      </w:r>
-      <w:proofErr w:type="spellEnd"/>
-      <w:r>
-        <w:t xml:space="preserve"> de su coche patrulla - mientras trataba de ver si el equipo de vídeo trabajó, ABC afiliado KMBC Noticias 9 informó.</w:t>
-      </w:r>
-    </w:p>
-    <w:p>
-      <w:pPr>
-        <w:rPr>
-          <w:lang w:val="en-US"/>
-        </w:rPr>
-      </w:pPr>
-      <w:r>
-        <w:rPr>
-          <w:lang w:val="en-US"/>
-        </w:rPr>
-        <w:t xml:space="preserve">Cop de Delaware "Shake </w:t>
-      </w:r>
-      <w:proofErr w:type="gramStart"/>
-      <w:r>
-        <w:rPr>
-          <w:lang w:val="en-US"/>
-        </w:rPr>
-        <w:t>It</w:t>
-      </w:r>
-      <w:proofErr w:type="gramEnd"/>
-      <w:r>
-        <w:rPr>
-          <w:lang w:val="en-US"/>
-        </w:rPr>
-        <w:t xml:space="preserve"> Off 'Lip-Sync </w:t>
-      </w:r>
-      <w:proofErr w:type="spellStart"/>
-      <w:r>
-        <w:rPr>
-          <w:lang w:val="en-US"/>
-        </w:rPr>
-        <w:t>Vídeo</w:t>
-      </w:r>
-      <w:proofErr w:type="spellEnd"/>
-      <w:r>
-        <w:rPr>
-          <w:lang w:val="en-US"/>
-        </w:rPr>
-        <w:t xml:space="preserve"> Goes Viral</w:t>
-      </w:r>
-    </w:p>
-    <w:p>
-      <w:r>
-        <w:t xml:space="preserve">El policía no fue identificado, pero el video ha llamado la atención después de que la policía </w:t>
-      </w:r>
-      <w:proofErr w:type="spellStart"/>
-      <w:r>
-        <w:t>Smithville</w:t>
-      </w:r>
-      <w:proofErr w:type="spellEnd"/>
-      <w:r>
-        <w:t xml:space="preserve"> </w:t>
-      </w:r>
-      <w:proofErr w:type="gramStart"/>
-      <w:r>
-        <w:t>han</w:t>
-      </w:r>
-      <w:proofErr w:type="gramEnd"/>
-      <w:r>
-        <w:t xml:space="preserve"> publicado a su página de Fac</w:t>
+        <w:t>El oficial fue capturado el baile y chasqueando los dedos en video - la misma que se monte en dashcam de su coche patrulla - mientras trataba de ver si el equipo de vídeo trabajó, ABC afiliado KMBC Noticias 9 informó.</w:t>
+      </w:r>
+    </w:p>
+    <w:p>
+      <w:pPr>
+        <w:rPr>
+          <w:lang w:val="en-US"/>
+        </w:rPr>
+      </w:pPr>
+      <w:r>
+        <w:rPr>
+          <w:lang w:val="en-US"/>
+        </w:rPr>
+        <w:t>Cop de Delaware "Shake It Off 'Lip-Sync Vídeo Goes Viral</w:t>
+      </w:r>
+    </w:p>
+    <w:p>
+      <w:r>
+        <w:t>El policía no fue identificado, pero el video ha llamado la atención después de que la policía Smithville han publicado a su página de Fac</w:t>
       </w:r>
       <w:r>
         <w:t>ebook.</w:t>
@@ -1135,60 +982,15 @@
         <w:jc w:val="both"/>
       </w:pPr>
       <w:r>
-        <w:t xml:space="preserve">La mujer piloto que murió después de que su camioneta fue </w:t>
-      </w:r>
-      <w:proofErr w:type="gramStart"/>
-      <w:r>
-        <w:t>atropellado</w:t>
-      </w:r>
-      <w:proofErr w:type="gramEnd"/>
-      <w:r>
-        <w:t xml:space="preserve"> por un tren de cercanías en un </w:t>
-      </w:r>
-      <w:proofErr w:type="spellStart"/>
-      <w:r>
-        <w:t>Valhalla</w:t>
-      </w:r>
-      <w:proofErr w:type="spellEnd"/>
-      <w:r>
-        <w:t xml:space="preserve">, Nueva York, cruce de ferrocarril martes por la noche ha sido identificada como Ellen </w:t>
-      </w:r>
-      <w:proofErr w:type="spellStart"/>
-      <w:r>
-        <w:t>Brody</w:t>
-      </w:r>
-      <w:proofErr w:type="spellEnd"/>
-      <w:r>
-        <w:t>, madre de tres hijos de un pueblo cercano.</w:t>
-      </w:r>
-    </w:p>
-    <w:p>
-      <w:pPr>
-        <w:jc w:val="both"/>
-      </w:pPr>
-      <w:proofErr w:type="spellStart"/>
-      <w:r>
-        <w:t>Brody</w:t>
-      </w:r>
-      <w:proofErr w:type="spellEnd"/>
-      <w:r>
-        <w:t xml:space="preserve"> de </w:t>
-      </w:r>
-      <w:proofErr w:type="spellStart"/>
-      <w:r>
-        <w:t>Edgemont</w:t>
-      </w:r>
-      <w:proofErr w:type="spellEnd"/>
-      <w:r>
-        <w:t xml:space="preserve">, Nueva York, trabajó en una tienda de joyas en </w:t>
-      </w:r>
-      <w:proofErr w:type="spellStart"/>
-      <w:r>
-        <w:t>Chappaqua</w:t>
-      </w:r>
-      <w:proofErr w:type="spellEnd"/>
-      <w:r>
-        <w:t>, Nueva York. Dos colegas de la joyería y un condado de Westchester, Nueva York, funcionario que sabía que su "durante años" confirmaron su identidad.</w:t>
+        <w:t>La mujer piloto que murió después de que su camioneta fue atropellado por un tren de cercanías en un Valhalla, Nueva York, cruce de ferrocarril martes por la noche ha sido identificada como Ellen Brody, madre de tres hijos de un pueblo cercano.</w:t>
+      </w:r>
+    </w:p>
+    <w:p>
+      <w:pPr>
+        <w:jc w:val="both"/>
+      </w:pPr>
+      <w:r>
+        <w:t>Brody de Edgemont, Nueva York, trabajó en una tienda de joyas en Chappaqua, Nueva York. Dos colegas de la joyería y un condado de Westchester, Nueva York, funcionario que sabía que su "durante años" confirmaron su identidad.</w:t>
       </w:r>
     </w:p>
     <w:p>
@@ -1383,127 +1185,23 @@
         <w:jc w:val="both"/>
       </w:pPr>
       <w:r>
-        <w:t xml:space="preserve">Marc y </w:t>
-      </w:r>
-      <w:proofErr w:type="spellStart"/>
-      <w:r>
-        <w:t>Debra</w:t>
-      </w:r>
-      <w:proofErr w:type="spellEnd"/>
-      <w:r>
-        <w:t xml:space="preserve"> Tice de Houston, dijo el jueves que están tomando parte en las reuniones de una revisión de la política de la Casa Blanca sobre cómo manejar los casos de toma de rehenes. Su hijo, Austin Tice, está desaparecido desde </w:t>
-      </w:r>
-      <w:proofErr w:type="gramStart"/>
-      <w:r>
-        <w:t>el</w:t>
-      </w:r>
-      <w:proofErr w:type="gramEnd"/>
-      <w:r>
-        <w:t xml:space="preserve"> 2012 - 906 días por el recuento de su madre.</w:t>
-      </w:r>
-    </w:p>
-    <w:p>
-      <w:pPr>
-        <w:jc w:val="both"/>
-      </w:pPr>
-      <w:r>
-        <w:t xml:space="preserve">El 16 de febrero, la familia tiene previsto lanzar una campaña en línea con el apoyo de USA </w:t>
-      </w:r>
-      <w:proofErr w:type="spellStart"/>
-      <w:r>
-        <w:t>Today</w:t>
-      </w:r>
-      <w:proofErr w:type="spellEnd"/>
-      <w:r>
-        <w:t xml:space="preserve">, </w:t>
-      </w:r>
-      <w:proofErr w:type="spellStart"/>
-      <w:r>
-        <w:t>McClatchy</w:t>
-      </w:r>
-      <w:proofErr w:type="spellEnd"/>
-      <w:r>
-        <w:t xml:space="preserve"> </w:t>
-      </w:r>
-      <w:proofErr w:type="spellStart"/>
-      <w:r>
-        <w:t>Newspapers</w:t>
-      </w:r>
-      <w:proofErr w:type="spellEnd"/>
-      <w:r>
-        <w:t xml:space="preserve"> y otras empresas de medios de comunicación, la colocación de anuncios en línea con el mensaje "Free Austin Tice." Los padres se preguntan los partidarios a firmar una petición al presidente Barack Obama a hacer más para traer Tice casa.</w:t>
-      </w:r>
-    </w:p>
-    <w:p>
-      <w:pPr>
-        <w:jc w:val="both"/>
-      </w:pPr>
-      <w:r>
-        <w:t xml:space="preserve">Austin Tice desapareció en agosto de 2012 mientras cubría la guerra civil en Siria. Tice es un ex marine que ha reportado para el Washington Post, </w:t>
-      </w:r>
-      <w:proofErr w:type="spellStart"/>
-      <w:r>
-        <w:t>McClatchy</w:t>
-      </w:r>
-      <w:proofErr w:type="spellEnd"/>
-      <w:r>
-        <w:t xml:space="preserve"> </w:t>
-      </w:r>
-      <w:proofErr w:type="spellStart"/>
-      <w:r>
-        <w:t>Newspapers</w:t>
-      </w:r>
-      <w:proofErr w:type="spellEnd"/>
-      <w:r>
-        <w:t xml:space="preserve">, </w:t>
-      </w:r>
-      <w:proofErr w:type="spellStart"/>
-      <w:r>
-        <w:t>The</w:t>
-      </w:r>
-      <w:proofErr w:type="spellEnd"/>
-      <w:r>
-        <w:t xml:space="preserve"> </w:t>
-      </w:r>
-      <w:proofErr w:type="spellStart"/>
-      <w:r>
-        <w:t>Associated</w:t>
-      </w:r>
-      <w:proofErr w:type="spellEnd"/>
-      <w:r>
-        <w:t xml:space="preserve"> </w:t>
-      </w:r>
-      <w:proofErr w:type="spellStart"/>
-      <w:r>
-        <w:t>Press</w:t>
-      </w:r>
-      <w:proofErr w:type="spellEnd"/>
-      <w:r>
-        <w:t xml:space="preserve">, CBS y otros puntos de venta. Fue uno de los pocos periodistas que informan desde Damasco cuando desapareció. En 2012, Tice y el personal de </w:t>
-      </w:r>
-      <w:proofErr w:type="spellStart"/>
-      <w:r>
-        <w:t>McClatchy</w:t>
-      </w:r>
-      <w:proofErr w:type="spellEnd"/>
-      <w:r>
-        <w:t xml:space="preserve"> </w:t>
-      </w:r>
-      <w:proofErr w:type="spellStart"/>
-      <w:r>
-        <w:t>Newspapers</w:t>
-      </w:r>
-      <w:proofErr w:type="spellEnd"/>
-      <w:r>
-        <w:t xml:space="preserve"> ganó el prestigioso Premio George W. </w:t>
-      </w:r>
-      <w:proofErr w:type="spellStart"/>
-      <w:r>
-        <w:t>Polk</w:t>
-      </w:r>
-      <w:proofErr w:type="spellEnd"/>
-      <w:r>
-        <w:t xml:space="preserve"> para el periodismo de guerra.</w:t>
+        <w:t>Marc y Debra Tice de Houston, dijo el jueves que están tomando parte en las reuniones de una revisión de la política de la Casa Blanca sobre cómo manejar los casos de toma de rehenes. Su hijo, Austin Tice, está desaparecido desde el 2012 - 906 días por el recuento de su madre.</w:t>
+      </w:r>
+    </w:p>
+    <w:p>
+      <w:pPr>
+        <w:jc w:val="both"/>
+      </w:pPr>
+      <w:r>
+        <w:t>El 16 de febrero, la familia tiene previsto lanzar una campaña en línea con el apoyo de USA Today, McClatchy Newspapers y otras empresas de medios de comunicación, la colocación de anuncios en línea con el mensaje "Free Austin Tice." Los padres se preguntan los partidarios a firmar una petición al presidente Barack Obama a hacer más para traer Tice casa.</w:t>
+      </w:r>
+    </w:p>
+    <w:p>
+      <w:pPr>
+        <w:jc w:val="both"/>
+      </w:pPr>
+      <w:r>
+        <w:t>Austin Tice desapareció en agosto de 2012 mientras cubría la guerra civil en Siria. Tice es un ex marine que ha reportado para el Washington Post, McClatchy Newspapers, The Associated Press, CBS y otros puntos de venta. Fue uno de los pocos periodistas que informan desde Damasco cuando desapareció. En 2012, Tice y el personal de McClatchy Newspapers ganó el prestigioso Premio George W. Polk para el periodismo de guerra.</w:t>
       </w:r>
     </w:p>
     <w:p>
@@ -1624,20 +1322,20 @@
           <w:szCs w:val="18"/>
           <w:lang w:eastAsia="es-MX"/>
         </w:rPr>
-        <w:t xml:space="preserve">Este coloso es un volcán extinto que se ubica entre los valles de Toluca y </w:t>
-      </w:r>
-      <w:proofErr w:type="spellStart"/>
-      <w:r>
-        <w:rPr>
-          <w:rFonts w:ascii="Arial" w:eastAsia="Times New Roman" w:hAnsi="Arial" w:cs="Arial"/>
+        <w:t>Este coloso es un volcán extinto que se ubica entre los valles de Toluca y Tenango (Valle del Matlatzinco), su localización es a 22 Km., al sudoeste de Toluca, </w:t>
+      </w:r>
+      <w:r>
+        <w:rPr>
+          <w:rFonts w:ascii="Arial" w:eastAsia="Times New Roman" w:hAnsi="Arial" w:cs="Arial"/>
+          <w:b/>
+          <w:bCs/>
           <w:color w:val="000000"/>
           <w:sz w:val="20"/>
           <w:szCs w:val="18"/>
           <w:lang w:eastAsia="es-MX"/>
         </w:rPr>
-        <w:t>Tenango</w:t>
-      </w:r>
-      <w:proofErr w:type="spellEnd"/>
+        <w:t>Estado de México</w:t>
+      </w:r>
       <w:r>
         <w:rPr>
           <w:rFonts w:ascii="Arial" w:eastAsia="Times New Roman" w:hAnsi="Arial" w:cs="Arial"/>
@@ -1646,10 +1344,13 @@
           <w:szCs w:val="18"/>
           <w:lang w:eastAsia="es-MX"/>
         </w:rPr>
-        <w:t xml:space="preserve"> (Valle del </w:t>
-      </w:r>
-      <w:proofErr w:type="spellStart"/>
-      <w:r>
+        <w:t>, en la República Mexicana.</w:t>
+      </w:r>
+    </w:p>
+    <w:p>
+      <w:pPr>
+        <w:spacing w:before="100" w:beforeAutospacing="1" w:after="100" w:afterAutospacing="1" w:line="240" w:lineRule="auto"/>
+        <w:jc w:val="both"/>
         <w:rPr>
           <w:rFonts w:ascii="Arial" w:eastAsia="Times New Roman" w:hAnsi="Arial" w:cs="Arial"/>
           <w:color w:val="000000"/>
@@ -1657,9 +1358,7 @@
           <w:szCs w:val="18"/>
           <w:lang w:eastAsia="es-MX"/>
         </w:rPr>
-        <w:t>Matlatzinco</w:t>
-      </w:r>
-      <w:proofErr w:type="spellEnd"/>
+      </w:pPr>
       <w:r>
         <w:rPr>
           <w:rFonts w:ascii="Arial" w:eastAsia="Times New Roman" w:hAnsi="Arial" w:cs="Arial"/>
@@ -1668,51 +1367,6 @@
           <w:szCs w:val="18"/>
           <w:lang w:eastAsia="es-MX"/>
         </w:rPr>
-        <w:t>), su localización es a 22 Km., al sudoeste de Toluca, </w:t>
-      </w:r>
-      <w:r>
-        <w:rPr>
-          <w:rFonts w:ascii="Arial" w:eastAsia="Times New Roman" w:hAnsi="Arial" w:cs="Arial"/>
-          <w:b/>
-          <w:bCs/>
-          <w:color w:val="000000"/>
-          <w:sz w:val="20"/>
-          <w:szCs w:val="18"/>
-          <w:lang w:eastAsia="es-MX"/>
-        </w:rPr>
-        <w:t>Estado de México</w:t>
-      </w:r>
-      <w:r>
-        <w:rPr>
-          <w:rFonts w:ascii="Arial" w:eastAsia="Times New Roman" w:hAnsi="Arial" w:cs="Arial"/>
-          <w:color w:val="000000"/>
-          <w:sz w:val="20"/>
-          <w:szCs w:val="18"/>
-          <w:lang w:eastAsia="es-MX"/>
-        </w:rPr>
-        <w:t>, en la República Mexicana.</w:t>
-      </w:r>
-    </w:p>
-    <w:p>
-      <w:pPr>
-        <w:spacing w:before="100" w:beforeAutospacing="1" w:after="100" w:afterAutospacing="1" w:line="240" w:lineRule="auto"/>
-        <w:jc w:val="both"/>
-        <w:rPr>
-          <w:rFonts w:ascii="Arial" w:eastAsia="Times New Roman" w:hAnsi="Arial" w:cs="Arial"/>
-          <w:color w:val="000000"/>
-          <w:sz w:val="20"/>
-          <w:szCs w:val="18"/>
-          <w:lang w:eastAsia="es-MX"/>
-        </w:rPr>
-      </w:pPr>
-      <w:r>
-        <w:rPr>
-          <w:rFonts w:ascii="Arial" w:eastAsia="Times New Roman" w:hAnsi="Arial" w:cs="Arial"/>
-          <w:color w:val="000000"/>
-          <w:sz w:val="20"/>
-          <w:szCs w:val="18"/>
-          <w:lang w:eastAsia="es-MX"/>
-        </w:rPr>
         <w:t>El parque cuenta con una extensión de 51 mil hectáreas y es cuna de las dos cuenca más importantes del país: Lerma y Balsas, por lo que su visita es obligada para los visitantes que realizan ecoturismo en la entidad.</w:t>
       </w:r>
     </w:p>
@@ -1728,49 +1382,8 @@
           <w:rFonts w:ascii="Arial" w:hAnsi="Arial" w:cs="Arial"/>
           <w:b/>
         </w:rPr>
-        <w:t xml:space="preserve">PHOTOS Nevado de Toluca, </w:t>
-      </w:r>
-      <w:proofErr w:type="spellStart"/>
-      <w:r>
-        <w:rPr>
-          <w:rFonts w:ascii="Arial" w:hAnsi="Arial" w:cs="Arial"/>
-          <w:b/>
-        </w:rPr>
-        <w:t>Mexico</w:t>
-      </w:r>
-      <w:proofErr w:type="spellEnd"/>
-      <w:r>
-        <w:rPr>
-          <w:rFonts w:ascii="Arial" w:hAnsi="Arial" w:cs="Arial"/>
-          <w:b/>
-        </w:rPr>
-        <w:t xml:space="preserve"> </w:t>
-      </w:r>
-      <w:proofErr w:type="spellStart"/>
-      <w:r>
-        <w:rPr>
-          <w:rFonts w:ascii="Arial" w:hAnsi="Arial" w:cs="Arial"/>
-          <w:b/>
-        </w:rPr>
-        <w:t>State</w:t>
-      </w:r>
-      <w:proofErr w:type="spellEnd"/>
-      <w:r>
-        <w:rPr>
-          <w:rFonts w:ascii="Arial" w:hAnsi="Arial" w:cs="Arial"/>
-          <w:b/>
-        </w:rPr>
-        <w:t xml:space="preserve"> natural </w:t>
-      </w:r>
-      <w:proofErr w:type="spellStart"/>
-      <w:r>
-        <w:rPr>
-          <w:rFonts w:ascii="Arial" w:hAnsi="Arial" w:cs="Arial"/>
-          <w:b/>
-        </w:rPr>
-        <w:t>wonder</w:t>
-      </w:r>
-      <w:proofErr w:type="spellEnd"/>
+        <w:t>PHOTOS Nevado de Toluca, Mexico State natural wonder</w:t>
+      </w:r>
     </w:p>
     <w:p>
       <w:pPr>
@@ -1805,43 +1418,7 @@
           <w:sz w:val="20"/>
           <w:lang w:val="en-US"/>
         </w:rPr>
-        <w:t xml:space="preserve">This colossus is an extinct volcano located between the valleys of Toluca and </w:t>
-      </w:r>
-      <w:proofErr w:type="spellStart"/>
-      <w:r>
-        <w:rPr>
-          <w:rFonts w:ascii="Arial" w:hAnsi="Arial" w:cs="Arial"/>
-          <w:sz w:val="20"/>
-          <w:lang w:val="en-US"/>
-        </w:rPr>
-        <w:t>Tenango</w:t>
-      </w:r>
-      <w:proofErr w:type="spellEnd"/>
-      <w:r>
-        <w:rPr>
-          <w:rFonts w:ascii="Arial" w:hAnsi="Arial" w:cs="Arial"/>
-          <w:sz w:val="20"/>
-          <w:lang w:val="en-US"/>
-        </w:rPr>
-        <w:t xml:space="preserve"> (</w:t>
-      </w:r>
-      <w:proofErr w:type="spellStart"/>
-      <w:r>
-        <w:rPr>
-          <w:rFonts w:ascii="Arial" w:hAnsi="Arial" w:cs="Arial"/>
-          <w:sz w:val="20"/>
-          <w:lang w:val="en-US"/>
-        </w:rPr>
-        <w:t>Matlatzinco</w:t>
-      </w:r>
-      <w:proofErr w:type="spellEnd"/>
-      <w:r>
-        <w:rPr>
-          <w:rFonts w:ascii="Arial" w:hAnsi="Arial" w:cs="Arial"/>
-          <w:sz w:val="20"/>
-          <w:lang w:val="en-US"/>
-        </w:rPr>
-        <w:t xml:space="preserve"> Valley), your location is 22 km., Southwest of Toluca, State of Mexico, in Mexico.</w:t>
+        <w:t>This colossus is an extinct volcano located between the valleys of Toluca and Tenango (Matlatzinco Valley), your location is 22 km., Southwest of Toluca, State of Mexico, in Mexico.</w:t>
       </w:r>
     </w:p>
     <w:p>
@@ -1962,25 +1539,7 @@
           <w:sz w:val="20"/>
           <w:lang w:val="en-US"/>
         </w:rPr>
-        <w:t xml:space="preserve">In a statement made at the government palace, the president said that the card will start and distributed to more than 3 million 286 thousand children attending the basic level, from preschool through high school; while vouchers exchanged for school supplies will be delivered once the elections are to renew the local Congress and the 125 municipalities; </w:t>
-      </w:r>
-      <w:proofErr w:type="spellStart"/>
-      <w:r>
-        <w:rPr>
-          <w:rFonts w:ascii="Arial" w:hAnsi="Arial" w:cs="Arial"/>
-          <w:sz w:val="20"/>
-          <w:lang w:val="en-US"/>
-        </w:rPr>
-        <w:t>ie</w:t>
-      </w:r>
-      <w:proofErr w:type="spellEnd"/>
-      <w:r>
-        <w:rPr>
-          <w:rFonts w:ascii="Arial" w:hAnsi="Arial" w:cs="Arial"/>
-          <w:sz w:val="20"/>
-          <w:lang w:val="en-US"/>
-        </w:rPr>
-        <w:t xml:space="preserve"> from 8 June.</w:t>
+        <w:t>In a statement made at the government palace, the president said that the card will start and distributed to more than 3 million 286 thousand children attending the basic level, from preschool through high school; while vouchers exchanged for school supplies will be delivered once the elections are to renew the local Congress and the 125 municipalities; ie from 8 June.</w:t>
       </w:r>
     </w:p>
     <w:p>
@@ -2080,34 +1639,23 @@
       <w:pPr>
         <w:rPr>
           <w:rFonts w:ascii="Arial" w:hAnsi="Arial" w:cs="Arial"/>
-        </w:rPr>
-      </w:pPr>
-      <w:r>
-        <w:rPr>
-          <w:rFonts w:ascii="Arial" w:hAnsi="Arial" w:cs="Arial"/>
+          <w:lang w:val="en-US"/>
+        </w:rPr>
+      </w:pPr>
+      <w:r>
+        <w:rPr>
+          <w:rFonts w:ascii="Arial" w:hAnsi="Arial" w:cs="Arial"/>
+          <w:lang w:val="en-US"/>
         </w:rPr>
         <w:lastRenderedPageBreak/>
-        <w:t xml:space="preserve">13 </w:t>
-      </w:r>
-      <w:proofErr w:type="spellStart"/>
-      <w:r>
-        <w:rPr>
-          <w:rFonts w:ascii="Arial" w:hAnsi="Arial" w:cs="Arial"/>
-        </w:rPr>
-        <w:t>february</w:t>
-      </w:r>
-      <w:proofErr w:type="spellEnd"/>
-      <w:r>
-        <w:rPr>
-          <w:rFonts w:ascii="Arial" w:hAnsi="Arial" w:cs="Arial"/>
-        </w:rPr>
-        <w:t xml:space="preserve"> 2015</w:t>
-      </w:r>
-    </w:p>
-    <w:p>
-      <w:pPr>
-        <w:rPr>
-          <w:rFonts w:ascii="Arial" w:hAnsi="Arial" w:cs="Arial"/>
+        <w:t>I am a friendly and noble person. I am expert in technologies and games, I like orchestral music.</w:t>
+      </w:r>
+    </w:p>
+    <w:p>
+      <w:pPr>
+        <w:rPr>
+          <w:rFonts w:ascii="Arial" w:hAnsi="Arial" w:cs="Arial"/>
+          <w:lang w:val="en-US"/>
         </w:rPr>
       </w:pPr>
       <w:bookmarkStart w:id="0" w:name="_GoBack"/>

--- a/Ingles/tarea.docx
+++ b/Ingles/tarea.docx
@@ -495,8 +495,23 @@
           <w:shd w:val="clear" w:color="auto" w:fill="FFFFFF"/>
           <w:lang w:val="en-US"/>
         </w:rPr>
-        <w:t>fiat panis</w:t>
-      </w:r>
+        <w:t xml:space="preserve">fiat </w:t>
+      </w:r>
+      <w:proofErr w:type="spellStart"/>
+      <w:r>
+        <w:rPr>
+          <w:rFonts w:ascii="Arial" w:hAnsi="Arial" w:cs="Arial"/>
+          <w:i/>
+          <w:iCs/>
+          <w:color w:val="252525"/>
+          <w:sz w:val="21"/>
+          <w:szCs w:val="21"/>
+          <w:shd w:val="clear" w:color="auto" w:fill="FFFFFF"/>
+          <w:lang w:val="en-US"/>
+        </w:rPr>
+        <w:t>panis</w:t>
+      </w:r>
+      <w:proofErr w:type="spellEnd"/>
       <w:r>
         <w:rPr>
           <w:rFonts w:ascii="Arial" w:hAnsi="Arial" w:cs="Arial"/>
@@ -650,7 +665,23 @@
         <w:jc w:val="both"/>
       </w:pPr>
       <w:r>
-        <w:t>Es una agencia de las Naciones Unidas que lidera los esfuerzos internacionales para erradicar el hambre. Sirviendo a ambos países sin desarrollar desarrollados, la FAO actúa como un foro neutral donde todos los países se reúnen en pie de igualdad para negociar acuerdos y debatir políticas. La FAO también es una fuente de conocimiento e información, y la ayuda a los países en desarrollo y países en transición a modernizar y mejorar la agricultura, la silvicultura y las prácticas de pesca, asegurar una buena nutrición y la seguridad alimentaria para todos. Su lema en latín, panis fiat, se traduce como "hágase la pan". Hasta el 8 de agosto de 2013, la FAO cuenta con 194 Estados miembros, junto con la Unión Europea (una "organización miembro"), y las Islas Feroe y Tokelau, que son miembros asociados.</w:t>
+        <w:t xml:space="preserve">Es una agencia de las Naciones Unidas que lidera los esfuerzos internacionales para erradicar el hambre. Sirviendo a ambos países sin desarrollar desarrollados, la FAO actúa como un foro neutral donde todos los países se reúnen en pie de igualdad para negociar acuerdos y debatir políticas. La FAO también es una fuente de conocimiento e información, y la ayuda a los países en desarrollo y países en transición a modernizar y mejorar la agricultura, la silvicultura y las prácticas de pesca, asegurar una buena nutrición y la seguridad alimentaria para todos. Su lema en latín, </w:t>
+      </w:r>
+      <w:proofErr w:type="spellStart"/>
+      <w:r>
+        <w:t>panis</w:t>
+      </w:r>
+      <w:proofErr w:type="spellEnd"/>
+      <w:r>
+        <w:t xml:space="preserve"> </w:t>
+      </w:r>
+      <w:proofErr w:type="spellStart"/>
+      <w:r>
+        <w:t>fiat</w:t>
+      </w:r>
+      <w:proofErr w:type="spellEnd"/>
+      <w:r>
+        <w:t>, se traduce como "hágase la pan". Hasta el 8 de agosto de 2013, la FAO cuenta con 194 Estados miembros, junto con la Unión Europea (una "organización miembro"), y las Islas Feroe y Tokelau, que son miembros asociados.</w:t>
       </w:r>
     </w:p>
     <w:p>
@@ -672,8 +703,9 @@
           <w:szCs w:val="22"/>
           <w:lang w:val="en-US"/>
         </w:rPr>
-        <w:t>Watch Missouri Police Officer Dance to See If His Dashcam Works</w:t>
-      </w:r>
+        <w:t xml:space="preserve">Watch Missouri Police Officer Dance to See If His </w:t>
+      </w:r>
+      <w:proofErr w:type="spellStart"/>
       <w:r>
         <w:rPr>
           <w:rFonts w:ascii="Arial" w:hAnsi="Arial" w:cs="Arial"/>
@@ -681,6 +713,25 @@
           <w:szCs w:val="22"/>
           <w:lang w:val="en-US"/>
         </w:rPr>
+        <w:t>Dashcam</w:t>
+      </w:r>
+      <w:proofErr w:type="spellEnd"/>
+      <w:r>
+        <w:rPr>
+          <w:rFonts w:ascii="Arial" w:hAnsi="Arial" w:cs="Arial"/>
+          <w:sz w:val="22"/>
+          <w:szCs w:val="22"/>
+          <w:lang w:val="en-US"/>
+        </w:rPr>
+        <w:t xml:space="preserve"> Works</w:t>
+      </w:r>
+      <w:r>
+        <w:rPr>
+          <w:rFonts w:ascii="Arial" w:hAnsi="Arial" w:cs="Arial"/>
+          <w:sz w:val="22"/>
+          <w:szCs w:val="22"/>
+          <w:lang w:val="en-US"/>
+        </w:rPr>
         <w:t>.</w:t>
       </w:r>
     </w:p>
@@ -746,7 +797,25 @@
           <w:sz w:val="20"/>
           <w:lang w:val="en-US" w:eastAsia="es-MX"/>
         </w:rPr>
-        <w:t>The officer was caught dancing and snapping his fingers on video -- the very one mounted on his police cruiser's dashcam -- while trying to see if the video equipment worked, </w:t>
+        <w:t xml:space="preserve">The officer was caught dancing and snapping his fingers on video -- the very one mounted on his police cruiser's </w:t>
+      </w:r>
+      <w:proofErr w:type="spellStart"/>
+      <w:r>
+        <w:rPr>
+          <w:rFonts w:ascii="Arial" w:eastAsia="Times New Roman" w:hAnsi="Arial" w:cs="Arial"/>
+          <w:sz w:val="20"/>
+          <w:lang w:val="en-US" w:eastAsia="es-MX"/>
+        </w:rPr>
+        <w:t>dashcam</w:t>
+      </w:r>
+      <w:proofErr w:type="spellEnd"/>
+      <w:r>
+        <w:rPr>
+          <w:rFonts w:ascii="Arial" w:eastAsia="Times New Roman" w:hAnsi="Arial" w:cs="Arial"/>
+          <w:sz w:val="20"/>
+          <w:lang w:val="en-US" w:eastAsia="es-MX"/>
+        </w:rPr>
+        <w:t xml:space="preserve"> -- while trying to see if the video equipment worked, </w:t>
       </w:r>
       <w:r>
         <w:rPr>
@@ -797,7 +866,25 @@
           <w:sz w:val="20"/>
           <w:lang w:val="en-US" w:eastAsia="es-MX"/>
         </w:rPr>
-        <w:t>The cop was not identified, but the video has gotten attention after the Smithville police have posted it to their </w:t>
+        <w:t xml:space="preserve">The </w:t>
+      </w:r>
+      <w:proofErr w:type="spellStart"/>
+      <w:r>
+        <w:rPr>
+          <w:rFonts w:ascii="Arial" w:eastAsia="Times New Roman" w:hAnsi="Arial" w:cs="Arial"/>
+          <w:sz w:val="20"/>
+          <w:lang w:val="en-US" w:eastAsia="es-MX"/>
+        </w:rPr>
+        <w:t>cop</w:t>
+      </w:r>
+      <w:proofErr w:type="spellEnd"/>
+      <w:r>
+        <w:rPr>
+          <w:rFonts w:ascii="Arial" w:eastAsia="Times New Roman" w:hAnsi="Arial" w:cs="Arial"/>
+          <w:sz w:val="20"/>
+          <w:lang w:val="en-US" w:eastAsia="es-MX"/>
+        </w:rPr>
+        <w:t xml:space="preserve"> was not identified, but the video has gotten attention after the Smithville police have posted it to their </w:t>
       </w:r>
       <w:r>
         <w:rPr>
@@ -835,7 +922,21 @@
         <w:rPr>
           <w:b/>
         </w:rPr>
-        <w:t>Mira oficial de policía de Missouri Danza para ver si sus Obras dashcam.</w:t>
+        <w:t xml:space="preserve">Mira oficial de policía de Missouri Danza para ver si sus Obras </w:t>
+      </w:r>
+      <w:proofErr w:type="spellStart"/>
+      <w:r>
+        <w:rPr>
+          <w:b/>
+        </w:rPr>
+        <w:t>dashcam</w:t>
+      </w:r>
+      <w:proofErr w:type="spellEnd"/>
+      <w:r>
+        <w:rPr>
+          <w:b/>
+        </w:rPr>
+        <w:t>.</w:t>
       </w:r>
     </w:p>
     <w:p>
@@ -848,25 +949,77 @@
         <w:jc w:val="both"/>
       </w:pPr>
       <w:r>
-        <w:t>El oficial fue capturado el baile y chasqueando los dedos en video - la misma que se monte en dashcam de su coche patrulla - mientras trataba de ver si el equipo de vídeo trabajó, ABC afiliado KMBC Noticias 9 informó.</w:t>
-      </w:r>
-    </w:p>
-    <w:p>
-      <w:pPr>
-        <w:rPr>
-          <w:lang w:val="en-US"/>
-        </w:rPr>
-      </w:pPr>
-      <w:r>
-        <w:rPr>
-          <w:lang w:val="en-US"/>
-        </w:rPr>
-        <w:t>Cop de Delaware "Shake It Off 'Lip-Sync Vídeo Goes Viral</w:t>
-      </w:r>
-    </w:p>
-    <w:p>
-      <w:r>
-        <w:t>El policía no fue identificado, pero el video ha llamado la atención después de que la policía Smithville han publicado a su página de Fac</w:t>
+        <w:t xml:space="preserve">El oficial fue capturado el baile y chasqueando los dedos en video - la misma que se monte en </w:t>
+      </w:r>
+      <w:proofErr w:type="spellStart"/>
+      <w:r>
+        <w:t>dashcam</w:t>
+      </w:r>
+      <w:proofErr w:type="spellEnd"/>
+      <w:r>
+        <w:t xml:space="preserve"> de su coche patrulla - mientras trataba de ver si el equipo de vídeo trabajó, ABC afiliado KMBC Noticias 9 informó.</w:t>
+      </w:r>
+    </w:p>
+    <w:p>
+      <w:pPr>
+        <w:rPr>
+          <w:lang w:val="en-US"/>
+        </w:rPr>
+      </w:pPr>
+      <w:r>
+        <w:rPr>
+          <w:lang w:val="en-US"/>
+        </w:rPr>
+        <w:t xml:space="preserve">Cop de Delaware "Shake </w:t>
+      </w:r>
+      <w:proofErr w:type="gramStart"/>
+      <w:r>
+        <w:rPr>
+          <w:lang w:val="en-US"/>
+        </w:rPr>
+        <w:t>It</w:t>
+      </w:r>
+      <w:proofErr w:type="gramEnd"/>
+      <w:r>
+        <w:rPr>
+          <w:lang w:val="en-US"/>
+        </w:rPr>
+        <w:t xml:space="preserve"> Off 'Lip-Sync </w:t>
+      </w:r>
+      <w:proofErr w:type="spellStart"/>
+      <w:r>
+        <w:rPr>
+          <w:lang w:val="en-US"/>
+        </w:rPr>
+        <w:t>Vídeo</w:t>
+      </w:r>
+      <w:proofErr w:type="spellEnd"/>
+      <w:r>
+        <w:rPr>
+          <w:lang w:val="en-US"/>
+        </w:rPr>
+        <w:t xml:space="preserve"> Goes Viral</w:t>
+      </w:r>
+    </w:p>
+    <w:p>
+      <w:r>
+        <w:t xml:space="preserve">El policía no fue identificado, pero el video ha llamado la atención después de que la policía </w:t>
+      </w:r>
+      <w:proofErr w:type="spellStart"/>
+      <w:r>
+        <w:t>Smithville</w:t>
+      </w:r>
+      <w:proofErr w:type="spellEnd"/>
+      <w:r>
+        <w:t xml:space="preserve"> </w:t>
+      </w:r>
+      <w:proofErr w:type="gramStart"/>
+      <w:r>
+        <w:t>han</w:t>
+      </w:r>
+      <w:proofErr w:type="gramEnd"/>
+      <w:r>
+        <w:t xml:space="preserve"> publicado a su página de Fac</w:t>
       </w:r>
       <w:r>
         <w:t>ebook.</w:t>
@@ -982,15 +1135,60 @@
         <w:jc w:val="both"/>
       </w:pPr>
       <w:r>
-        <w:t>La mujer piloto que murió después de que su camioneta fue atropellado por un tren de cercanías en un Valhalla, Nueva York, cruce de ferrocarril martes por la noche ha sido identificada como Ellen Brody, madre de tres hijos de un pueblo cercano.</w:t>
-      </w:r>
-    </w:p>
-    <w:p>
-      <w:pPr>
-        <w:jc w:val="both"/>
-      </w:pPr>
-      <w:r>
-        <w:t>Brody de Edgemont, Nueva York, trabajó en una tienda de joyas en Chappaqua, Nueva York. Dos colegas de la joyería y un condado de Westchester, Nueva York, funcionario que sabía que su "durante años" confirmaron su identidad.</w:t>
+        <w:t xml:space="preserve">La mujer piloto que murió después de que su camioneta fue </w:t>
+      </w:r>
+      <w:proofErr w:type="gramStart"/>
+      <w:r>
+        <w:t>atropellado</w:t>
+      </w:r>
+      <w:proofErr w:type="gramEnd"/>
+      <w:r>
+        <w:t xml:space="preserve"> por un tren de cercanías en un </w:t>
+      </w:r>
+      <w:proofErr w:type="spellStart"/>
+      <w:r>
+        <w:t>Valhalla</w:t>
+      </w:r>
+      <w:proofErr w:type="spellEnd"/>
+      <w:r>
+        <w:t xml:space="preserve">, Nueva York, cruce de ferrocarril martes por la noche ha sido identificada como Ellen </w:t>
+      </w:r>
+      <w:proofErr w:type="spellStart"/>
+      <w:r>
+        <w:t>Brody</w:t>
+      </w:r>
+      <w:proofErr w:type="spellEnd"/>
+      <w:r>
+        <w:t>, madre de tres hijos de un pueblo cercano.</w:t>
+      </w:r>
+    </w:p>
+    <w:p>
+      <w:pPr>
+        <w:jc w:val="both"/>
+      </w:pPr>
+      <w:proofErr w:type="spellStart"/>
+      <w:r>
+        <w:t>Brody</w:t>
+      </w:r>
+      <w:proofErr w:type="spellEnd"/>
+      <w:r>
+        <w:t xml:space="preserve"> de </w:t>
+      </w:r>
+      <w:proofErr w:type="spellStart"/>
+      <w:r>
+        <w:t>Edgemont</w:t>
+      </w:r>
+      <w:proofErr w:type="spellEnd"/>
+      <w:r>
+        <w:t xml:space="preserve">, Nueva York, trabajó en una tienda de joyas en </w:t>
+      </w:r>
+      <w:proofErr w:type="spellStart"/>
+      <w:r>
+        <w:t>Chappaqua</w:t>
+      </w:r>
+      <w:proofErr w:type="spellEnd"/>
+      <w:r>
+        <w:t>, Nueva York. Dos colegas de la joyería y un condado de Westchester, Nueva York, funcionario que sabía que su "durante años" confirmaron su identidad.</w:t>
       </w:r>
     </w:p>
     <w:p>
@@ -1025,7 +1223,25 @@
           <w:sz w:val="20"/>
           <w:lang w:val="en-US"/>
         </w:rPr>
-        <w:t>Parents of a missing journalist detained in Syria and the press freedom group Reporters Without Borders are calling on the White House to help bring the journalist home safely and to improve U.S. policy on hostage cases.</w:t>
+        <w:t xml:space="preserve">Parents of a missing journalist detained in Syria and the press freedom group Reporters Without Borders are </w:t>
+      </w:r>
+      <w:proofErr w:type="gramStart"/>
+      <w:r>
+        <w:rPr>
+          <w:rFonts w:ascii="Arial" w:hAnsi="Arial" w:cs="Arial"/>
+          <w:sz w:val="20"/>
+          <w:lang w:val="en-US"/>
+        </w:rPr>
+        <w:t>calling</w:t>
+      </w:r>
+      <w:proofErr w:type="gramEnd"/>
+      <w:r>
+        <w:rPr>
+          <w:rFonts w:ascii="Arial" w:hAnsi="Arial" w:cs="Arial"/>
+          <w:sz w:val="20"/>
+          <w:lang w:val="en-US"/>
+        </w:rPr>
+        <w:t xml:space="preserve"> on the White House to help bring the journalist home safely and to improve U.S. policy on hostage cases.</w:t>
       </w:r>
     </w:p>
     <w:p>
@@ -1185,23 +1401,127 @@
         <w:jc w:val="both"/>
       </w:pPr>
       <w:r>
-        <w:t>Marc y Debra Tice de Houston, dijo el jueves que están tomando parte en las reuniones de una revisión de la política de la Casa Blanca sobre cómo manejar los casos de toma de rehenes. Su hijo, Austin Tice, está desaparecido desde el 2012 - 906 días por el recuento de su madre.</w:t>
-      </w:r>
-    </w:p>
-    <w:p>
-      <w:pPr>
-        <w:jc w:val="both"/>
-      </w:pPr>
-      <w:r>
-        <w:t>El 16 de febrero, la familia tiene previsto lanzar una campaña en línea con el apoyo de USA Today, McClatchy Newspapers y otras empresas de medios de comunicación, la colocación de anuncios en línea con el mensaje "Free Austin Tice." Los padres se preguntan los partidarios a firmar una petición al presidente Barack Obama a hacer más para traer Tice casa.</w:t>
-      </w:r>
-    </w:p>
-    <w:p>
-      <w:pPr>
-        <w:jc w:val="both"/>
-      </w:pPr>
-      <w:r>
-        <w:t>Austin Tice desapareció en agosto de 2012 mientras cubría la guerra civil en Siria. Tice es un ex marine que ha reportado para el Washington Post, McClatchy Newspapers, The Associated Press, CBS y otros puntos de venta. Fue uno de los pocos periodistas que informan desde Damasco cuando desapareció. En 2012, Tice y el personal de McClatchy Newspapers ganó el prestigioso Premio George W. Polk para el periodismo de guerra.</w:t>
+        <w:t xml:space="preserve">Marc y </w:t>
+      </w:r>
+      <w:proofErr w:type="spellStart"/>
+      <w:r>
+        <w:t>Debra</w:t>
+      </w:r>
+      <w:proofErr w:type="spellEnd"/>
+      <w:r>
+        <w:t xml:space="preserve"> Tice de Houston, dijo el jueves que están tomando parte en las reuniones de una revisión de la política de la Casa Blanca sobre cómo manejar los casos de toma de rehenes. Su hijo, Austin Tice, está desaparecido desde </w:t>
+      </w:r>
+      <w:proofErr w:type="gramStart"/>
+      <w:r>
+        <w:t>el</w:t>
+      </w:r>
+      <w:proofErr w:type="gramEnd"/>
+      <w:r>
+        <w:t xml:space="preserve"> 2012 - 906 días por el recuento de su madre.</w:t>
+      </w:r>
+    </w:p>
+    <w:p>
+      <w:pPr>
+        <w:jc w:val="both"/>
+      </w:pPr>
+      <w:r>
+        <w:t xml:space="preserve">El 16 de febrero, la familia tiene previsto lanzar una campaña en línea con el apoyo de USA </w:t>
+      </w:r>
+      <w:proofErr w:type="spellStart"/>
+      <w:r>
+        <w:t>Today</w:t>
+      </w:r>
+      <w:proofErr w:type="spellEnd"/>
+      <w:r>
+        <w:t xml:space="preserve">, </w:t>
+      </w:r>
+      <w:proofErr w:type="spellStart"/>
+      <w:r>
+        <w:t>McClatchy</w:t>
+      </w:r>
+      <w:proofErr w:type="spellEnd"/>
+      <w:r>
+        <w:t xml:space="preserve"> </w:t>
+      </w:r>
+      <w:proofErr w:type="spellStart"/>
+      <w:r>
+        <w:t>Newspapers</w:t>
+      </w:r>
+      <w:proofErr w:type="spellEnd"/>
+      <w:r>
+        <w:t xml:space="preserve"> y otras empresas de medios de comunicación, la colocación de anuncios en línea con el mensaje "Free Austin Tice." Los padres se preguntan los partidarios a firmar una petición al presidente Barack Obama a hacer más para traer Tice casa.</w:t>
+      </w:r>
+    </w:p>
+    <w:p>
+      <w:pPr>
+        <w:jc w:val="both"/>
+      </w:pPr>
+      <w:r>
+        <w:t xml:space="preserve">Austin Tice desapareció en agosto de 2012 mientras cubría la guerra civil en Siria. Tice es un ex marine que ha reportado para el Washington Post, </w:t>
+      </w:r>
+      <w:proofErr w:type="spellStart"/>
+      <w:r>
+        <w:t>McClatchy</w:t>
+      </w:r>
+      <w:proofErr w:type="spellEnd"/>
+      <w:r>
+        <w:t xml:space="preserve"> </w:t>
+      </w:r>
+      <w:proofErr w:type="spellStart"/>
+      <w:r>
+        <w:t>Newspapers</w:t>
+      </w:r>
+      <w:proofErr w:type="spellEnd"/>
+      <w:r>
+        <w:t xml:space="preserve">, </w:t>
+      </w:r>
+      <w:proofErr w:type="spellStart"/>
+      <w:r>
+        <w:t>The</w:t>
+      </w:r>
+      <w:proofErr w:type="spellEnd"/>
+      <w:r>
+        <w:t xml:space="preserve"> </w:t>
+      </w:r>
+      <w:proofErr w:type="spellStart"/>
+      <w:r>
+        <w:t>Associated</w:t>
+      </w:r>
+      <w:proofErr w:type="spellEnd"/>
+      <w:r>
+        <w:t xml:space="preserve"> </w:t>
+      </w:r>
+      <w:proofErr w:type="spellStart"/>
+      <w:r>
+        <w:t>Press</w:t>
+      </w:r>
+      <w:proofErr w:type="spellEnd"/>
+      <w:r>
+        <w:t xml:space="preserve">, CBS y otros puntos de venta. Fue uno de los pocos periodistas que informan desde Damasco cuando desapareció. En 2012, Tice y el personal de </w:t>
+      </w:r>
+      <w:proofErr w:type="spellStart"/>
+      <w:r>
+        <w:t>McClatchy</w:t>
+      </w:r>
+      <w:proofErr w:type="spellEnd"/>
+      <w:r>
+        <w:t xml:space="preserve"> </w:t>
+      </w:r>
+      <w:proofErr w:type="spellStart"/>
+      <w:r>
+        <w:t>Newspapers</w:t>
+      </w:r>
+      <w:proofErr w:type="spellEnd"/>
+      <w:r>
+        <w:t xml:space="preserve"> ganó el prestigioso Premio George W. </w:t>
+      </w:r>
+      <w:proofErr w:type="spellStart"/>
+      <w:r>
+        <w:t>Polk</w:t>
+      </w:r>
+      <w:proofErr w:type="spellEnd"/>
+      <w:r>
+        <w:t xml:space="preserve"> para el periodismo de guerra.</w:t>
       </w:r>
     </w:p>
     <w:p>
@@ -1322,7 +1642,51 @@
           <w:szCs w:val="18"/>
           <w:lang w:eastAsia="es-MX"/>
         </w:rPr>
-        <w:t>Este coloso es un volcán extinto que se ubica entre los valles de Toluca y Tenango (Valle del Matlatzinco), su localización es a 22 Km., al sudoeste de Toluca, </w:t>
+        <w:t xml:space="preserve">Este coloso es un volcán extinto que se ubica entre los valles de Toluca y </w:t>
+      </w:r>
+      <w:proofErr w:type="spellStart"/>
+      <w:r>
+        <w:rPr>
+          <w:rFonts w:ascii="Arial" w:eastAsia="Times New Roman" w:hAnsi="Arial" w:cs="Arial"/>
+          <w:color w:val="000000"/>
+          <w:sz w:val="20"/>
+          <w:szCs w:val="18"/>
+          <w:lang w:eastAsia="es-MX"/>
+        </w:rPr>
+        <w:t>Tenango</w:t>
+      </w:r>
+      <w:proofErr w:type="spellEnd"/>
+      <w:r>
+        <w:rPr>
+          <w:rFonts w:ascii="Arial" w:eastAsia="Times New Roman" w:hAnsi="Arial" w:cs="Arial"/>
+          <w:color w:val="000000"/>
+          <w:sz w:val="20"/>
+          <w:szCs w:val="18"/>
+          <w:lang w:eastAsia="es-MX"/>
+        </w:rPr>
+        <w:t xml:space="preserve"> (Valle del </w:t>
+      </w:r>
+      <w:proofErr w:type="spellStart"/>
+      <w:r>
+        <w:rPr>
+          <w:rFonts w:ascii="Arial" w:eastAsia="Times New Roman" w:hAnsi="Arial" w:cs="Arial"/>
+          <w:color w:val="000000"/>
+          <w:sz w:val="20"/>
+          <w:szCs w:val="18"/>
+          <w:lang w:eastAsia="es-MX"/>
+        </w:rPr>
+        <w:t>Matlatzinco</w:t>
+      </w:r>
+      <w:proofErr w:type="spellEnd"/>
+      <w:r>
+        <w:rPr>
+          <w:rFonts w:ascii="Arial" w:eastAsia="Times New Roman" w:hAnsi="Arial" w:cs="Arial"/>
+          <w:color w:val="000000"/>
+          <w:sz w:val="20"/>
+          <w:szCs w:val="18"/>
+          <w:lang w:eastAsia="es-MX"/>
+        </w:rPr>
+        <w:t>), su localización es a 22 Km., al sudoeste de Toluca, </w:t>
       </w:r>
       <w:r>
         <w:rPr>
@@ -1382,8 +1746,49 @@
           <w:rFonts w:ascii="Arial" w:hAnsi="Arial" w:cs="Arial"/>
           <w:b/>
         </w:rPr>
-        <w:t>PHOTOS Nevado de Toluca, Mexico State natural wonder</w:t>
-      </w:r>
+        <w:t xml:space="preserve">PHOTOS Nevado de Toluca, </w:t>
+      </w:r>
+      <w:proofErr w:type="spellStart"/>
+      <w:r>
+        <w:rPr>
+          <w:rFonts w:ascii="Arial" w:hAnsi="Arial" w:cs="Arial"/>
+          <w:b/>
+        </w:rPr>
+        <w:t>Mexico</w:t>
+      </w:r>
+      <w:proofErr w:type="spellEnd"/>
+      <w:r>
+        <w:rPr>
+          <w:rFonts w:ascii="Arial" w:hAnsi="Arial" w:cs="Arial"/>
+          <w:b/>
+        </w:rPr>
+        <w:t xml:space="preserve"> </w:t>
+      </w:r>
+      <w:proofErr w:type="spellStart"/>
+      <w:r>
+        <w:rPr>
+          <w:rFonts w:ascii="Arial" w:hAnsi="Arial" w:cs="Arial"/>
+          <w:b/>
+        </w:rPr>
+        <w:t>State</w:t>
+      </w:r>
+      <w:proofErr w:type="spellEnd"/>
+      <w:r>
+        <w:rPr>
+          <w:rFonts w:ascii="Arial" w:hAnsi="Arial" w:cs="Arial"/>
+          <w:b/>
+        </w:rPr>
+        <w:t xml:space="preserve"> natural </w:t>
+      </w:r>
+      <w:proofErr w:type="spellStart"/>
+      <w:r>
+        <w:rPr>
+          <w:rFonts w:ascii="Arial" w:hAnsi="Arial" w:cs="Arial"/>
+          <w:b/>
+        </w:rPr>
+        <w:t>wonder</w:t>
+      </w:r>
+      <w:proofErr w:type="spellEnd"/>
     </w:p>
     <w:p>
       <w:pPr>
@@ -1418,7 +1823,43 @@
           <w:sz w:val="20"/>
           <w:lang w:val="en-US"/>
         </w:rPr>
-        <w:t>This colossus is an extinct volcano located between the valleys of Toluca and Tenango (Matlatzinco Valley), your location is 22 km., Southwest of Toluca, State of Mexico, in Mexico.</w:t>
+        <w:t xml:space="preserve">This colossus is an extinct volcano located between the valleys of Toluca and </w:t>
+      </w:r>
+      <w:proofErr w:type="spellStart"/>
+      <w:r>
+        <w:rPr>
+          <w:rFonts w:ascii="Arial" w:hAnsi="Arial" w:cs="Arial"/>
+          <w:sz w:val="20"/>
+          <w:lang w:val="en-US"/>
+        </w:rPr>
+        <w:t>Tenango</w:t>
+      </w:r>
+      <w:proofErr w:type="spellEnd"/>
+      <w:r>
+        <w:rPr>
+          <w:rFonts w:ascii="Arial" w:hAnsi="Arial" w:cs="Arial"/>
+          <w:sz w:val="20"/>
+          <w:lang w:val="en-US"/>
+        </w:rPr>
+        <w:t xml:space="preserve"> (</w:t>
+      </w:r>
+      <w:proofErr w:type="spellStart"/>
+      <w:r>
+        <w:rPr>
+          <w:rFonts w:ascii="Arial" w:hAnsi="Arial" w:cs="Arial"/>
+          <w:sz w:val="20"/>
+          <w:lang w:val="en-US"/>
+        </w:rPr>
+        <w:t>Matlatzinco</w:t>
+      </w:r>
+      <w:proofErr w:type="spellEnd"/>
+      <w:r>
+        <w:rPr>
+          <w:rFonts w:ascii="Arial" w:hAnsi="Arial" w:cs="Arial"/>
+          <w:sz w:val="20"/>
+          <w:lang w:val="en-US"/>
+        </w:rPr>
+        <w:t xml:space="preserve"> Valley), your location is 22 km., Southwest of Toluca, State of Mexico, in Mexico.</w:t>
       </w:r>
     </w:p>
     <w:p>
@@ -1539,7 +1980,25 @@
           <w:sz w:val="20"/>
           <w:lang w:val="en-US"/>
         </w:rPr>
-        <w:t>In a statement made at the government palace, the president said that the card will start and distributed to more than 3 million 286 thousand children attending the basic level, from preschool through high school; while vouchers exchanged for school supplies will be delivered once the elections are to renew the local Congress and the 125 municipalities; ie from 8 June.</w:t>
+        <w:t xml:space="preserve">In a statement made at the government palace, the president said that the card will start and distributed to more than 3 million 286 thousand children attending the basic level, from preschool through high school; while vouchers exchanged for school supplies will be delivered once the elections are to renew the local Congress and the 125 municipalities; </w:t>
+      </w:r>
+      <w:proofErr w:type="spellStart"/>
+      <w:r>
+        <w:rPr>
+          <w:rFonts w:ascii="Arial" w:hAnsi="Arial" w:cs="Arial"/>
+          <w:sz w:val="20"/>
+          <w:lang w:val="en-US"/>
+        </w:rPr>
+        <w:t>ie</w:t>
+      </w:r>
+      <w:proofErr w:type="spellEnd"/>
+      <w:r>
+        <w:rPr>
+          <w:rFonts w:ascii="Arial" w:hAnsi="Arial" w:cs="Arial"/>
+          <w:sz w:val="20"/>
+          <w:lang w:val="en-US"/>
+        </w:rPr>
+        <w:t xml:space="preserve"> from 8 June.</w:t>
       </w:r>
     </w:p>
     <w:p>
@@ -1648,6 +2107,21 @@
           <w:lang w:val="en-US"/>
         </w:rPr>
         <w:lastRenderedPageBreak/>
+        <w:t>MYSELF DESCRIPTION</w:t>
+      </w:r>
+    </w:p>
+    <w:p>
+      <w:pPr>
+        <w:rPr>
+          <w:rFonts w:ascii="Arial" w:hAnsi="Arial" w:cs="Arial"/>
+          <w:lang w:val="en-US"/>
+        </w:rPr>
+      </w:pPr>
+      <w:r>
+        <w:rPr>
+          <w:rFonts w:ascii="Arial" w:hAnsi="Arial" w:cs="Arial"/>
+          <w:lang w:val="en-US"/>
+        </w:rPr>
         <w:t>I am a friendly and noble person. I am expert in technologies and games, I like orchestral music.</w:t>
       </w:r>
     </w:p>
@@ -1658,8 +2132,473 @@
           <w:lang w:val="en-US"/>
         </w:rPr>
       </w:pPr>
+    </w:p>
+    <w:p>
+      <w:pPr>
+        <w:rPr>
+          <w:rFonts w:ascii="Arial" w:hAnsi="Arial" w:cs="Arial"/>
+          <w:lang w:val="en-US"/>
+        </w:rPr>
+      </w:pPr>
+      <w:r>
+        <w:rPr>
+          <w:rFonts w:ascii="Arial" w:hAnsi="Arial" w:cs="Arial"/>
+          <w:lang w:val="en-US"/>
+        </w:rPr>
+        <w:t>3 news nationality</w:t>
+      </w:r>
+    </w:p>
+    <w:p>
+      <w:pPr>
+        <w:pStyle w:val="Ttulo1"/>
+        <w:shd w:val="clear" w:color="auto" w:fill="FFFFFF"/>
+        <w:spacing w:before="0" w:beforeAutospacing="0" w:after="0" w:afterAutospacing="0" w:line="495" w:lineRule="atLeast"/>
+        <w:jc w:val="both"/>
+        <w:rPr>
+          <w:rFonts w:ascii="Arial" w:hAnsi="Arial" w:cs="Arial"/>
+          <w:color w:val="333333"/>
+          <w:sz w:val="24"/>
+          <w:szCs w:val="24"/>
+          <w:lang w:val="en-US"/>
+        </w:rPr>
+      </w:pPr>
+      <w:r>
+        <w:rPr>
+          <w:rFonts w:ascii="Arial" w:hAnsi="Arial" w:cs="Arial"/>
+          <w:color w:val="333333"/>
+          <w:sz w:val="24"/>
+          <w:szCs w:val="24"/>
+          <w:lang w:val="en-US"/>
+        </w:rPr>
+        <w:t>Thailand's Senate Will Not Be Elected, Charter Drafters Say</w:t>
+      </w:r>
+    </w:p>
+    <w:p>
+      <w:pPr>
+        <w:shd w:val="clear" w:color="auto" w:fill="FFFFFF"/>
+        <w:spacing w:after="330" w:line="255" w:lineRule="atLeast"/>
+        <w:jc w:val="both"/>
+        <w:rPr>
+          <w:rFonts w:ascii="Arial" w:eastAsia="Times New Roman" w:hAnsi="Arial" w:cs="Arial"/>
+          <w:sz w:val="24"/>
+          <w:szCs w:val="24"/>
+          <w:lang w:val="en-US" w:eastAsia="es-MX"/>
+        </w:rPr>
+      </w:pPr>
+      <w:r>
+        <w:rPr>
+          <w:rFonts w:ascii="Arial" w:eastAsia="Times New Roman" w:hAnsi="Arial" w:cs="Arial"/>
+          <w:sz w:val="24"/>
+          <w:szCs w:val="24"/>
+          <w:lang w:val="en-US" w:eastAsia="es-MX"/>
+        </w:rPr>
+        <w:t>A committee appointed by Thailand's military rulers to draft a new constitution says a 200-member Senate will be nominated and not elected in what critics call a setback for Thai democracy.</w:t>
+      </w:r>
+    </w:p>
+    <w:p>
+      <w:pPr>
+        <w:shd w:val="clear" w:color="auto" w:fill="FFFFFF"/>
+        <w:spacing w:after="330" w:line="255" w:lineRule="atLeast"/>
+        <w:jc w:val="both"/>
+        <w:rPr>
+          <w:rFonts w:ascii="Arial" w:eastAsia="Times New Roman" w:hAnsi="Arial" w:cs="Arial"/>
+          <w:sz w:val="24"/>
+          <w:szCs w:val="24"/>
+          <w:lang w:val="en-US" w:eastAsia="es-MX"/>
+        </w:rPr>
+      </w:pPr>
+      <w:r>
+        <w:rPr>
+          <w:rFonts w:ascii="Arial" w:eastAsia="Times New Roman" w:hAnsi="Arial" w:cs="Arial"/>
+          <w:sz w:val="24"/>
+          <w:szCs w:val="24"/>
+          <w:lang w:val="en-US" w:eastAsia="es-MX"/>
+        </w:rPr>
+        <w:t>The constitutional drafting committee says new senators will be chosen from pools of candidates, including former premiers, ex-military leaders and representatives from different professions.</w:t>
+      </w:r>
+    </w:p>
+    <w:p>
+      <w:pPr>
+        <w:shd w:val="clear" w:color="auto" w:fill="FFFFFF"/>
+        <w:spacing w:after="330" w:line="255" w:lineRule="atLeast"/>
+        <w:jc w:val="both"/>
+        <w:rPr>
+          <w:rFonts w:ascii="Arial" w:eastAsia="Times New Roman" w:hAnsi="Arial" w:cs="Arial"/>
+          <w:sz w:val="24"/>
+          <w:szCs w:val="24"/>
+          <w:lang w:val="en-US" w:eastAsia="es-MX"/>
+        </w:rPr>
+      </w:pPr>
+      <w:r>
+        <w:rPr>
+          <w:rFonts w:ascii="Arial" w:eastAsia="Times New Roman" w:hAnsi="Arial" w:cs="Arial"/>
+          <w:sz w:val="24"/>
+          <w:szCs w:val="24"/>
+          <w:lang w:val="en-US" w:eastAsia="es-MX"/>
+        </w:rPr>
+        <w:t>Under the last constitution, which was abolished after a coup in May last year, half of the Senate was directly elected and the rest appointed.</w:t>
+      </w:r>
+    </w:p>
+    <w:p>
+      <w:pPr>
+        <w:shd w:val="clear" w:color="auto" w:fill="FFFFFF"/>
+        <w:spacing w:after="330" w:line="255" w:lineRule="atLeast"/>
+        <w:jc w:val="both"/>
+        <w:rPr>
+          <w:rFonts w:ascii="Arial" w:eastAsia="Times New Roman" w:hAnsi="Arial" w:cs="Arial"/>
+          <w:sz w:val="24"/>
+          <w:szCs w:val="24"/>
+          <w:lang w:val="en-US" w:eastAsia="es-MX"/>
+        </w:rPr>
+      </w:pPr>
+      <w:r>
+        <w:rPr>
+          <w:rFonts w:ascii="Arial" w:eastAsia="Times New Roman" w:hAnsi="Arial" w:cs="Arial"/>
+          <w:sz w:val="24"/>
+          <w:szCs w:val="24"/>
+          <w:lang w:val="en-US" w:eastAsia="es-MX"/>
+        </w:rPr>
+        <w:t>The drafting process is being carried out by a 36-person committee hand-picked by the junta.</w:t>
+      </w:r>
+    </w:p>
+    <w:p>
+      <w:pPr>
+        <w:shd w:val="clear" w:color="auto" w:fill="FFFFFF"/>
+        <w:spacing w:after="330" w:line="255" w:lineRule="atLeast"/>
+        <w:jc w:val="both"/>
+        <w:rPr>
+          <w:rFonts w:ascii="Arial" w:eastAsia="Times New Roman" w:hAnsi="Arial" w:cs="Arial"/>
+          <w:sz w:val="24"/>
+          <w:szCs w:val="24"/>
+          <w:lang w:val="en-US" w:eastAsia="es-MX"/>
+        </w:rPr>
+      </w:pPr>
+      <w:r>
+        <w:rPr>
+          <w:rFonts w:ascii="Arial" w:eastAsia="Times New Roman" w:hAnsi="Arial" w:cs="Arial"/>
+          <w:sz w:val="24"/>
+          <w:szCs w:val="24"/>
+          <w:lang w:val="en-US" w:eastAsia="es-MX"/>
+        </w:rPr>
+        <w:t>Critics say Thursday the action was designed to limit the power of elected politicians in the parliament.</w:t>
+      </w:r>
+    </w:p>
+    <w:p>
+      <w:pPr>
+        <w:shd w:val="clear" w:color="auto" w:fill="FFFFFF"/>
+        <w:spacing w:after="330" w:line="255" w:lineRule="atLeast"/>
+        <w:jc w:val="both"/>
+        <w:rPr>
+          <w:rFonts w:ascii="Arial" w:eastAsia="Times New Roman" w:hAnsi="Arial" w:cs="Arial"/>
+          <w:sz w:val="24"/>
+          <w:szCs w:val="24"/>
+          <w:lang w:val="en-US" w:eastAsia="es-MX"/>
+        </w:rPr>
+      </w:pPr>
+      <w:r>
+        <w:rPr>
+          <w:rFonts w:ascii="Arial" w:eastAsia="Times New Roman" w:hAnsi="Arial" w:cs="Arial"/>
+          <w:sz w:val="24"/>
+          <w:szCs w:val="24"/>
+          <w:lang w:val="en-US" w:eastAsia="es-MX"/>
+        </w:rPr>
+        <w:t>Once finished, the constitutional draft will be reviewed by the junta.</w:t>
+      </w:r>
+    </w:p>
+    <w:p>
+      <w:pPr>
+        <w:pStyle w:val="Ttulo1"/>
+        <w:shd w:val="clear" w:color="auto" w:fill="FFFFFF"/>
+        <w:spacing w:before="0" w:beforeAutospacing="0" w:after="0" w:afterAutospacing="0" w:line="495" w:lineRule="atLeast"/>
+        <w:jc w:val="both"/>
+        <w:rPr>
+          <w:rFonts w:ascii="Arial" w:hAnsi="Arial" w:cs="Arial"/>
+          <w:sz w:val="24"/>
+          <w:szCs w:val="24"/>
+          <w:lang w:val="en-US"/>
+        </w:rPr>
+      </w:pPr>
+      <w:r>
+        <w:rPr>
+          <w:rFonts w:ascii="Arial" w:hAnsi="Arial" w:cs="Arial"/>
+          <w:sz w:val="24"/>
+          <w:szCs w:val="24"/>
+          <w:lang w:val="en-US"/>
+        </w:rPr>
+        <w:t xml:space="preserve">Japan's Tug-of-War </w:t>
+      </w:r>
+      <w:proofErr w:type="gramStart"/>
+      <w:r>
+        <w:rPr>
+          <w:rFonts w:ascii="Arial" w:hAnsi="Arial" w:cs="Arial"/>
+          <w:sz w:val="24"/>
+          <w:szCs w:val="24"/>
+          <w:lang w:val="en-US"/>
+        </w:rPr>
+        <w:t>Over</w:t>
+      </w:r>
+      <w:proofErr w:type="gramEnd"/>
+      <w:r>
+        <w:rPr>
+          <w:rFonts w:ascii="Arial" w:hAnsi="Arial" w:cs="Arial"/>
+          <w:sz w:val="24"/>
+          <w:szCs w:val="24"/>
+          <w:lang w:val="en-US"/>
+        </w:rPr>
+        <w:t xml:space="preserve"> World War II Statement</w:t>
+      </w:r>
+    </w:p>
+    <w:p>
+      <w:pPr>
+        <w:shd w:val="clear" w:color="auto" w:fill="FFFFFF"/>
+        <w:spacing w:after="330" w:line="255" w:lineRule="atLeast"/>
+        <w:jc w:val="both"/>
+        <w:rPr>
+          <w:rFonts w:ascii="Arial" w:eastAsia="Times New Roman" w:hAnsi="Arial" w:cs="Arial"/>
+          <w:sz w:val="24"/>
+          <w:szCs w:val="24"/>
+          <w:lang w:val="en-US" w:eastAsia="es-MX"/>
+        </w:rPr>
+      </w:pPr>
+      <w:r>
+        <w:rPr>
+          <w:rFonts w:ascii="Arial" w:eastAsia="Times New Roman" w:hAnsi="Arial" w:cs="Arial"/>
+          <w:sz w:val="24"/>
+          <w:szCs w:val="24"/>
+          <w:lang w:val="en-US" w:eastAsia="es-MX"/>
+        </w:rPr>
+        <w:t>A tug-of-war has emerged between those who want Abe to stick to the apologies made by past prime ministers for Japan's wartime aggression and colonial rule, and those who say such accounts are exaggerated or even fabricated.</w:t>
+      </w:r>
+    </w:p>
+    <w:p>
+      <w:pPr>
+        <w:shd w:val="clear" w:color="auto" w:fill="FFFFFF"/>
+        <w:spacing w:after="0" w:line="255" w:lineRule="atLeast"/>
+        <w:jc w:val="both"/>
+        <w:rPr>
+          <w:rFonts w:ascii="Arial" w:eastAsia="Times New Roman" w:hAnsi="Arial" w:cs="Arial"/>
+          <w:sz w:val="24"/>
+          <w:szCs w:val="24"/>
+          <w:lang w:val="en-US" w:eastAsia="es-MX"/>
+        </w:rPr>
+      </w:pPr>
+      <w:r>
+        <w:rPr>
+          <w:rFonts w:ascii="Arial" w:eastAsia="Times New Roman" w:hAnsi="Arial" w:cs="Arial"/>
+          <w:sz w:val="24"/>
+          <w:szCs w:val="24"/>
+          <w:lang w:val="en-US" w:eastAsia="es-MX"/>
+        </w:rPr>
+        <w:t>Abe, known for harboring revisionist views, must strike a balance, as any statement viewed as watering down past apologies would anger China and </w:t>
+      </w:r>
+      <w:r>
+        <w:rPr>
+          <w:rFonts w:ascii="Arial" w:eastAsia="Times New Roman" w:hAnsi="Arial" w:cs="Arial"/>
+          <w:b/>
+          <w:bCs/>
+          <w:sz w:val="24"/>
+          <w:szCs w:val="24"/>
+          <w:lang w:val="en-US" w:eastAsia="es-MX"/>
+        </w:rPr>
+        <w:t>South Korea</w:t>
+      </w:r>
+      <w:r>
+        <w:rPr>
+          <w:rFonts w:ascii="Arial" w:eastAsia="Times New Roman" w:hAnsi="Arial" w:cs="Arial"/>
+          <w:sz w:val="24"/>
+          <w:szCs w:val="24"/>
+          <w:lang w:val="en-US" w:eastAsia="es-MX"/>
+        </w:rPr>
+        <w:t> and displease the United States too.</w:t>
+      </w:r>
+    </w:p>
+    <w:p>
+      <w:pPr>
+        <w:pStyle w:val="Ttulo1"/>
+        <w:shd w:val="clear" w:color="auto" w:fill="FFFFFF"/>
+        <w:spacing w:before="0" w:beforeAutospacing="0" w:after="0" w:afterAutospacing="0" w:line="495" w:lineRule="atLeast"/>
+        <w:jc w:val="both"/>
+        <w:rPr>
+          <w:rFonts w:ascii="Arial" w:hAnsi="Arial" w:cs="Arial"/>
+          <w:sz w:val="24"/>
+          <w:szCs w:val="24"/>
+          <w:lang w:val="en-US"/>
+        </w:rPr>
+      </w:pPr>
+      <w:r>
+        <w:rPr>
+          <w:rFonts w:ascii="Arial" w:hAnsi="Arial" w:cs="Arial"/>
+          <w:sz w:val="24"/>
+          <w:szCs w:val="24"/>
+          <w:lang w:val="en-US"/>
+        </w:rPr>
+        <w:t>Tiger Cub Spooked by</w:t>
+      </w:r>
       <w:bookmarkStart w:id="0" w:name="_GoBack"/>
       <w:bookmarkEnd w:id="0"/>
+      <w:r>
+        <w:rPr>
+          <w:rFonts w:ascii="Arial" w:hAnsi="Arial" w:cs="Arial"/>
+          <w:sz w:val="24"/>
+          <w:szCs w:val="24"/>
+          <w:lang w:val="en-US"/>
+        </w:rPr>
+        <w:t xml:space="preserve"> Fireworks Jumps to Death in East China</w:t>
+      </w:r>
+    </w:p>
+    <w:p>
+      <w:pPr>
+        <w:shd w:val="clear" w:color="auto" w:fill="FFFFFF"/>
+        <w:spacing w:after="0" w:line="255" w:lineRule="atLeast"/>
+        <w:jc w:val="both"/>
+        <w:rPr>
+          <w:rFonts w:ascii="Arial" w:eastAsia="Times New Roman" w:hAnsi="Arial" w:cs="Arial"/>
+          <w:sz w:val="24"/>
+          <w:szCs w:val="24"/>
+          <w:lang w:val="en-US" w:eastAsia="es-MX"/>
+        </w:rPr>
+      </w:pPr>
+      <w:r>
+        <w:rPr>
+          <w:rFonts w:ascii="Arial" w:eastAsia="Times New Roman" w:hAnsi="Arial" w:cs="Arial"/>
+          <w:sz w:val="24"/>
+          <w:szCs w:val="24"/>
+          <w:lang w:val="en-US" w:eastAsia="es-MX"/>
+        </w:rPr>
+        <w:t>A tiger cub jumped off a building to its death in eastern </w:t>
+      </w:r>
+      <w:r>
+        <w:rPr>
+          <w:rFonts w:ascii="Arial" w:eastAsia="Times New Roman" w:hAnsi="Arial" w:cs="Arial"/>
+          <w:b/>
+          <w:bCs/>
+          <w:sz w:val="24"/>
+          <w:szCs w:val="24"/>
+          <w:lang w:val="en-US" w:eastAsia="es-MX"/>
+        </w:rPr>
+        <w:t>China</w:t>
+      </w:r>
+      <w:r>
+        <w:rPr>
+          <w:rFonts w:ascii="Arial" w:eastAsia="Times New Roman" w:hAnsi="Arial" w:cs="Arial"/>
+          <w:sz w:val="24"/>
+          <w:szCs w:val="24"/>
+          <w:lang w:val="en-US" w:eastAsia="es-MX"/>
+        </w:rPr>
+        <w:t> when it was spooked by fireworks set off to celebrate the </w:t>
+      </w:r>
+      <w:r>
+        <w:rPr>
+          <w:rFonts w:ascii="Arial" w:eastAsia="Times New Roman" w:hAnsi="Arial" w:cs="Arial"/>
+          <w:b/>
+          <w:bCs/>
+          <w:sz w:val="24"/>
+          <w:szCs w:val="24"/>
+          <w:lang w:val="en-US" w:eastAsia="es-MX"/>
+        </w:rPr>
+        <w:t>Chinese New Year</w:t>
+      </w:r>
+      <w:r>
+        <w:rPr>
+          <w:rFonts w:ascii="Arial" w:eastAsia="Times New Roman" w:hAnsi="Arial" w:cs="Arial"/>
+          <w:sz w:val="24"/>
+          <w:szCs w:val="24"/>
+          <w:lang w:val="en-US" w:eastAsia="es-MX"/>
+        </w:rPr>
+        <w:t>, a forestry officer and state media said Thursday.</w:t>
+      </w:r>
+    </w:p>
+    <w:p>
+      <w:pPr>
+        <w:shd w:val="clear" w:color="auto" w:fill="FFFFFF"/>
+        <w:spacing w:after="330" w:line="255" w:lineRule="atLeast"/>
+        <w:jc w:val="both"/>
+        <w:rPr>
+          <w:rFonts w:ascii="Arial" w:eastAsia="Times New Roman" w:hAnsi="Arial" w:cs="Arial"/>
+          <w:sz w:val="24"/>
+          <w:szCs w:val="24"/>
+          <w:lang w:val="en-US" w:eastAsia="es-MX"/>
+        </w:rPr>
+      </w:pPr>
+      <w:r>
+        <w:rPr>
+          <w:rFonts w:ascii="Arial" w:eastAsia="Times New Roman" w:hAnsi="Arial" w:cs="Arial"/>
+          <w:sz w:val="24"/>
+          <w:szCs w:val="24"/>
+          <w:lang w:val="en-US" w:eastAsia="es-MX"/>
+        </w:rPr>
+        <w:t xml:space="preserve">The 7-month-old cub escaped its chains and cage and fell onto a parking lot in </w:t>
+      </w:r>
+      <w:proofErr w:type="spellStart"/>
+      <w:r>
+        <w:rPr>
+          <w:rFonts w:ascii="Arial" w:eastAsia="Times New Roman" w:hAnsi="Arial" w:cs="Arial"/>
+          <w:sz w:val="24"/>
+          <w:szCs w:val="24"/>
+          <w:lang w:val="en-US" w:eastAsia="es-MX"/>
+        </w:rPr>
+        <w:t>Pingdu</w:t>
+      </w:r>
+      <w:proofErr w:type="spellEnd"/>
+      <w:r>
+        <w:rPr>
+          <w:rFonts w:ascii="Arial" w:eastAsia="Times New Roman" w:hAnsi="Arial" w:cs="Arial"/>
+          <w:sz w:val="24"/>
+          <w:szCs w:val="24"/>
+          <w:lang w:val="en-US" w:eastAsia="es-MX"/>
+        </w:rPr>
+        <w:t xml:space="preserve"> city in Shandong province on Feb. 18, according to the reports and a </w:t>
+      </w:r>
+      <w:proofErr w:type="spellStart"/>
+      <w:r>
+        <w:rPr>
+          <w:rFonts w:ascii="Arial" w:eastAsia="Times New Roman" w:hAnsi="Arial" w:cs="Arial"/>
+          <w:sz w:val="24"/>
+          <w:szCs w:val="24"/>
+          <w:lang w:val="en-US" w:eastAsia="es-MX"/>
+        </w:rPr>
+        <w:t>Pingdu</w:t>
+      </w:r>
+      <w:proofErr w:type="spellEnd"/>
+      <w:r>
+        <w:rPr>
+          <w:rFonts w:ascii="Arial" w:eastAsia="Times New Roman" w:hAnsi="Arial" w:cs="Arial"/>
+          <w:sz w:val="24"/>
+          <w:szCs w:val="24"/>
+          <w:lang w:val="en-US" w:eastAsia="es-MX"/>
+        </w:rPr>
+        <w:t xml:space="preserve"> municipal forestry bureau official, who gave only her surname, Dai.</w:t>
+      </w:r>
+    </w:p>
+    <w:p>
+      <w:pPr>
+        <w:shd w:val="clear" w:color="auto" w:fill="FFFFFF"/>
+        <w:spacing w:after="330" w:line="255" w:lineRule="atLeast"/>
+        <w:jc w:val="both"/>
+        <w:rPr>
+          <w:rFonts w:ascii="Arial" w:eastAsia="Times New Roman" w:hAnsi="Arial" w:cs="Arial"/>
+          <w:sz w:val="24"/>
+          <w:szCs w:val="24"/>
+          <w:lang w:val="en-US" w:eastAsia="es-MX"/>
+        </w:rPr>
+      </w:pPr>
+      <w:r>
+        <w:rPr>
+          <w:rFonts w:ascii="Arial" w:eastAsia="Times New Roman" w:hAnsi="Arial" w:cs="Arial"/>
+          <w:sz w:val="24"/>
+          <w:szCs w:val="24"/>
+          <w:lang w:val="en-US" w:eastAsia="es-MX"/>
+        </w:rPr>
+        <w:t>The incident happened on Lunar New Year's Eve, the start of a two-week period in which people set off fireworks in the streets.</w:t>
+      </w:r>
+    </w:p>
+    <w:p>
+      <w:pPr>
+        <w:rPr>
+          <w:rFonts w:ascii="Arial" w:hAnsi="Arial" w:cs="Arial"/>
+          <w:lang w:val="en-US"/>
+        </w:rPr>
+      </w:pPr>
     </w:p>
     <w:sectPr>
       <w:pgSz w:w="12240" w:h="15840"/>
@@ -2193,6 +3132,18 @@
       <w:szCs w:val="18"/>
     </w:rPr>
   </w:style>
+  <w:style w:type="character" w:styleId="Hipervnculo">
+    <w:name w:val="Hyperlink"/>
+    <w:basedOn w:val="Fuentedeprrafopredeter"/>
+    <w:uiPriority w:val="99"/>
+    <w:semiHidden/>
+    <w:unhideWhenUsed/>
+    <w:rsid w:val="008A7A2D"/>
+    <w:rPr>
+      <w:color w:val="0000FF"/>
+      <w:u w:val="single"/>
+    </w:rPr>
+  </w:style>
 </w:styles>
 </file>
 

--- a/Ingles/tarea.docx
+++ b/Ingles/tarea.docx
@@ -495,23 +495,8 @@
           <w:shd w:val="clear" w:color="auto" w:fill="FFFFFF"/>
           <w:lang w:val="en-US"/>
         </w:rPr>
-        <w:t xml:space="preserve">fiat </w:t>
-      </w:r>
-      <w:proofErr w:type="spellStart"/>
-      <w:r>
-        <w:rPr>
-          <w:rFonts w:ascii="Arial" w:hAnsi="Arial" w:cs="Arial"/>
-          <w:i/>
-          <w:iCs/>
-          <w:color w:val="252525"/>
-          <w:sz w:val="21"/>
-          <w:szCs w:val="21"/>
-          <w:shd w:val="clear" w:color="auto" w:fill="FFFFFF"/>
-          <w:lang w:val="en-US"/>
-        </w:rPr>
-        <w:t>panis</w:t>
-      </w:r>
-      <w:proofErr w:type="spellEnd"/>
+        <w:t>fiat panis</w:t>
+      </w:r>
       <w:r>
         <w:rPr>
           <w:rFonts w:ascii="Arial" w:hAnsi="Arial" w:cs="Arial"/>
@@ -665,23 +650,7 @@
         <w:jc w:val="both"/>
       </w:pPr>
       <w:r>
-        <w:t xml:space="preserve">Es una agencia de las Naciones Unidas que lidera los esfuerzos internacionales para erradicar el hambre. Sirviendo a ambos países sin desarrollar desarrollados, la FAO actúa como un foro neutral donde todos los países se reúnen en pie de igualdad para negociar acuerdos y debatir políticas. La FAO también es una fuente de conocimiento e información, y la ayuda a los países en desarrollo y países en transición a modernizar y mejorar la agricultura, la silvicultura y las prácticas de pesca, asegurar una buena nutrición y la seguridad alimentaria para todos. Su lema en latín, </w:t>
-      </w:r>
-      <w:proofErr w:type="spellStart"/>
-      <w:r>
-        <w:t>panis</w:t>
-      </w:r>
-      <w:proofErr w:type="spellEnd"/>
-      <w:r>
-        <w:t xml:space="preserve"> </w:t>
-      </w:r>
-      <w:proofErr w:type="spellStart"/>
-      <w:r>
-        <w:t>fiat</w:t>
-      </w:r>
-      <w:proofErr w:type="spellEnd"/>
-      <w:r>
-        <w:t>, se traduce como "hágase la pan". Hasta el 8 de agosto de 2013, la FAO cuenta con 194 Estados miembros, junto con la Unión Europea (una "organización miembro"), y las Islas Feroe y Tokelau, que son miembros asociados.</w:t>
+        <w:t>Es una agencia de las Naciones Unidas que lidera los esfuerzos internacionales para erradicar el hambre. Sirviendo a ambos países sin desarrollar desarrollados, la FAO actúa como un foro neutral donde todos los países se reúnen en pie de igualdad para negociar acuerdos y debatir políticas. La FAO también es una fuente de conocimiento e información, y la ayuda a los países en desarrollo y países en transición a modernizar y mejorar la agricultura, la silvicultura y las prácticas de pesca, asegurar una buena nutrición y la seguridad alimentaria para todos. Su lema en latín, panis fiat, se traduce como "hágase la pan". Hasta el 8 de agosto de 2013, la FAO cuenta con 194 Estados miembros, junto con la Unión Europea (una "organización miembro"), y las Islas Feroe y Tokelau, que son miembros asociados.</w:t>
       </w:r>
     </w:p>
     <w:p>
@@ -703,9 +672,8 @@
           <w:szCs w:val="22"/>
           <w:lang w:val="en-US"/>
         </w:rPr>
-        <w:t xml:space="preserve">Watch Missouri Police Officer Dance to See If His </w:t>
-      </w:r>
-      <w:proofErr w:type="spellStart"/>
+        <w:t>Watch Missouri Police Officer Dance to See If His Dashcam Works</w:t>
+      </w:r>
       <w:r>
         <w:rPr>
           <w:rFonts w:ascii="Arial" w:hAnsi="Arial" w:cs="Arial"/>
@@ -713,25 +681,6 @@
           <w:szCs w:val="22"/>
           <w:lang w:val="en-US"/>
         </w:rPr>
-        <w:t>Dashcam</w:t>
-      </w:r>
-      <w:proofErr w:type="spellEnd"/>
-      <w:r>
-        <w:rPr>
-          <w:rFonts w:ascii="Arial" w:hAnsi="Arial" w:cs="Arial"/>
-          <w:sz w:val="22"/>
-          <w:szCs w:val="22"/>
-          <w:lang w:val="en-US"/>
-        </w:rPr>
-        <w:t xml:space="preserve"> Works</w:t>
-      </w:r>
-      <w:r>
-        <w:rPr>
-          <w:rFonts w:ascii="Arial" w:hAnsi="Arial" w:cs="Arial"/>
-          <w:sz w:val="22"/>
-          <w:szCs w:val="22"/>
-          <w:lang w:val="en-US"/>
-        </w:rPr>
         <w:t>.</w:t>
       </w:r>
     </w:p>
@@ -797,25 +746,7 @@
           <w:sz w:val="20"/>
           <w:lang w:val="en-US" w:eastAsia="es-MX"/>
         </w:rPr>
-        <w:t xml:space="preserve">The officer was caught dancing and snapping his fingers on video -- the very one mounted on his police cruiser's </w:t>
-      </w:r>
-      <w:proofErr w:type="spellStart"/>
-      <w:r>
-        <w:rPr>
-          <w:rFonts w:ascii="Arial" w:eastAsia="Times New Roman" w:hAnsi="Arial" w:cs="Arial"/>
-          <w:sz w:val="20"/>
-          <w:lang w:val="en-US" w:eastAsia="es-MX"/>
-        </w:rPr>
-        <w:t>dashcam</w:t>
-      </w:r>
-      <w:proofErr w:type="spellEnd"/>
-      <w:r>
-        <w:rPr>
-          <w:rFonts w:ascii="Arial" w:eastAsia="Times New Roman" w:hAnsi="Arial" w:cs="Arial"/>
-          <w:sz w:val="20"/>
-          <w:lang w:val="en-US" w:eastAsia="es-MX"/>
-        </w:rPr>
-        <w:t xml:space="preserve"> -- while trying to see if the video equipment worked, </w:t>
+        <w:t>The officer was caught dancing and snapping his fingers on video -- the very one mounted on his police cruiser's dashcam -- while trying to see if the video equipment worked, </w:t>
       </w:r>
       <w:r>
         <w:rPr>
@@ -866,25 +797,7 @@
           <w:sz w:val="20"/>
           <w:lang w:val="en-US" w:eastAsia="es-MX"/>
         </w:rPr>
-        <w:t xml:space="preserve">The </w:t>
-      </w:r>
-      <w:proofErr w:type="spellStart"/>
-      <w:r>
-        <w:rPr>
-          <w:rFonts w:ascii="Arial" w:eastAsia="Times New Roman" w:hAnsi="Arial" w:cs="Arial"/>
-          <w:sz w:val="20"/>
-          <w:lang w:val="en-US" w:eastAsia="es-MX"/>
-        </w:rPr>
-        <w:t>cop</w:t>
-      </w:r>
-      <w:proofErr w:type="spellEnd"/>
-      <w:r>
-        <w:rPr>
-          <w:rFonts w:ascii="Arial" w:eastAsia="Times New Roman" w:hAnsi="Arial" w:cs="Arial"/>
-          <w:sz w:val="20"/>
-          <w:lang w:val="en-US" w:eastAsia="es-MX"/>
-        </w:rPr>
-        <w:t xml:space="preserve"> was not identified, but the video has gotten attention after the Smithville police have posted it to their </w:t>
+        <w:t>The cop was not identified, but the video has gotten attention after the Smithville police have posted it to their </w:t>
       </w:r>
       <w:r>
         <w:rPr>
@@ -922,21 +835,7 @@
         <w:rPr>
           <w:b/>
         </w:rPr>
-        <w:t xml:space="preserve">Mira oficial de policía de Missouri Danza para ver si sus Obras </w:t>
-      </w:r>
-      <w:proofErr w:type="spellStart"/>
-      <w:r>
-        <w:rPr>
-          <w:b/>
-        </w:rPr>
-        <w:t>dashcam</w:t>
-      </w:r>
-      <w:proofErr w:type="spellEnd"/>
-      <w:r>
-        <w:rPr>
-          <w:b/>
-        </w:rPr>
-        <w:t>.</w:t>
+        <w:t>Mira oficial de policía de Missouri Danza para ver si sus Obras dashcam.</w:t>
       </w:r>
     </w:p>
     <w:p>
@@ -949,77 +848,25 @@
         <w:jc w:val="both"/>
       </w:pPr>
       <w:r>
-        <w:t xml:space="preserve">El oficial fue capturado el baile y chasqueando los dedos en video - la misma que se monte en </w:t>
-      </w:r>
-      <w:proofErr w:type="spellStart"/>
-      <w:r>
-        <w:t>dashcam</w:t>
-      </w:r>
-      <w:proofErr w:type="spellEnd"/>
-      <w:r>
-        <w:t xml:space="preserve"> de su coche patrulla - mientras trataba de ver si el equipo de vídeo trabajó, ABC afiliado KMBC Noticias 9 informó.</w:t>
-      </w:r>
-    </w:p>
-    <w:p>
-      <w:pPr>
-        <w:rPr>
-          <w:lang w:val="en-US"/>
-        </w:rPr>
-      </w:pPr>
-      <w:r>
-        <w:rPr>
-          <w:lang w:val="en-US"/>
-        </w:rPr>
-        <w:t xml:space="preserve">Cop de Delaware "Shake </w:t>
-      </w:r>
-      <w:proofErr w:type="gramStart"/>
-      <w:r>
-        <w:rPr>
-          <w:lang w:val="en-US"/>
-        </w:rPr>
-        <w:t>It</w:t>
-      </w:r>
-      <w:proofErr w:type="gramEnd"/>
-      <w:r>
-        <w:rPr>
-          <w:lang w:val="en-US"/>
-        </w:rPr>
-        <w:t xml:space="preserve"> Off 'Lip-Sync </w:t>
-      </w:r>
-      <w:proofErr w:type="spellStart"/>
-      <w:r>
-        <w:rPr>
-          <w:lang w:val="en-US"/>
-        </w:rPr>
-        <w:t>Vídeo</w:t>
-      </w:r>
-      <w:proofErr w:type="spellEnd"/>
-      <w:r>
-        <w:rPr>
-          <w:lang w:val="en-US"/>
-        </w:rPr>
-        <w:t xml:space="preserve"> Goes Viral</w:t>
-      </w:r>
-    </w:p>
-    <w:p>
-      <w:r>
-        <w:t xml:space="preserve">El policía no fue identificado, pero el video ha llamado la atención después de que la policía </w:t>
-      </w:r>
-      <w:proofErr w:type="spellStart"/>
-      <w:r>
-        <w:t>Smithville</w:t>
-      </w:r>
-      <w:proofErr w:type="spellEnd"/>
-      <w:r>
-        <w:t xml:space="preserve"> </w:t>
-      </w:r>
-      <w:proofErr w:type="gramStart"/>
-      <w:r>
-        <w:t>han</w:t>
-      </w:r>
-      <w:proofErr w:type="gramEnd"/>
-      <w:r>
-        <w:t xml:space="preserve"> publicado a su página de Fac</w:t>
+        <w:t>El oficial fue capturado el baile y chasqueando los dedos en video - la misma que se monte en dashcam de su coche patrulla - mientras trataba de ver si el equipo de vídeo trabajó, ABC afiliado KMBC Noticias 9 informó.</w:t>
+      </w:r>
+    </w:p>
+    <w:p>
+      <w:pPr>
+        <w:rPr>
+          <w:lang w:val="en-US"/>
+        </w:rPr>
+      </w:pPr>
+      <w:r>
+        <w:rPr>
+          <w:lang w:val="en-US"/>
+        </w:rPr>
+        <w:t>Cop de Delaware "Shake It Off 'Lip-Sync Vídeo Goes Viral</w:t>
+      </w:r>
+    </w:p>
+    <w:p>
+      <w:r>
+        <w:t>El policía no fue identificado, pero el video ha llamado la atención después de que la policía Smithville han publicado a su página de Fac</w:t>
       </w:r>
       <w:r>
         <w:t>ebook.</w:t>
@@ -1135,60 +982,15 @@
         <w:jc w:val="both"/>
       </w:pPr>
       <w:r>
-        <w:t xml:space="preserve">La mujer piloto que murió después de que su camioneta fue </w:t>
-      </w:r>
-      <w:proofErr w:type="gramStart"/>
-      <w:r>
-        <w:t>atropellado</w:t>
-      </w:r>
-      <w:proofErr w:type="gramEnd"/>
-      <w:r>
-        <w:t xml:space="preserve"> por un tren de cercanías en un </w:t>
-      </w:r>
-      <w:proofErr w:type="spellStart"/>
-      <w:r>
-        <w:t>Valhalla</w:t>
-      </w:r>
-      <w:proofErr w:type="spellEnd"/>
-      <w:r>
-        <w:t xml:space="preserve">, Nueva York, cruce de ferrocarril martes por la noche ha sido identificada como Ellen </w:t>
-      </w:r>
-      <w:proofErr w:type="spellStart"/>
-      <w:r>
-        <w:t>Brody</w:t>
-      </w:r>
-      <w:proofErr w:type="spellEnd"/>
-      <w:r>
-        <w:t>, madre de tres hijos de un pueblo cercano.</w:t>
-      </w:r>
-    </w:p>
-    <w:p>
-      <w:pPr>
-        <w:jc w:val="both"/>
-      </w:pPr>
-      <w:proofErr w:type="spellStart"/>
-      <w:r>
-        <w:t>Brody</w:t>
-      </w:r>
-      <w:proofErr w:type="spellEnd"/>
-      <w:r>
-        <w:t xml:space="preserve"> de </w:t>
-      </w:r>
-      <w:proofErr w:type="spellStart"/>
-      <w:r>
-        <w:t>Edgemont</w:t>
-      </w:r>
-      <w:proofErr w:type="spellEnd"/>
-      <w:r>
-        <w:t xml:space="preserve">, Nueva York, trabajó en una tienda de joyas en </w:t>
-      </w:r>
-      <w:proofErr w:type="spellStart"/>
-      <w:r>
-        <w:t>Chappaqua</w:t>
-      </w:r>
-      <w:proofErr w:type="spellEnd"/>
-      <w:r>
-        <w:t>, Nueva York. Dos colegas de la joyería y un condado de Westchester, Nueva York, funcionario que sabía que su "durante años" confirmaron su identidad.</w:t>
+        <w:t>La mujer piloto que murió después de que su camioneta fue atropellado por un tren de cercanías en un Valhalla, Nueva York, cruce de ferrocarril martes por la noche ha sido identificada como Ellen Brody, madre de tres hijos de un pueblo cercano.</w:t>
+      </w:r>
+    </w:p>
+    <w:p>
+      <w:pPr>
+        <w:jc w:val="both"/>
+      </w:pPr>
+      <w:r>
+        <w:t>Brody de Edgemont, Nueva York, trabajó en una tienda de joyas en Chappaqua, Nueva York. Dos colegas de la joyería y un condado de Westchester, Nueva York, funcionario que sabía que su "durante años" confirmaron su identidad.</w:t>
       </w:r>
     </w:p>
     <w:p>
@@ -1223,25 +1025,7 @@
           <w:sz w:val="20"/>
           <w:lang w:val="en-US"/>
         </w:rPr>
-        <w:t xml:space="preserve">Parents of a missing journalist detained in Syria and the press freedom group Reporters Without Borders are </w:t>
-      </w:r>
-      <w:proofErr w:type="gramStart"/>
-      <w:r>
-        <w:rPr>
-          <w:rFonts w:ascii="Arial" w:hAnsi="Arial" w:cs="Arial"/>
-          <w:sz w:val="20"/>
-          <w:lang w:val="en-US"/>
-        </w:rPr>
-        <w:t>calling</w:t>
-      </w:r>
-      <w:proofErr w:type="gramEnd"/>
-      <w:r>
-        <w:rPr>
-          <w:rFonts w:ascii="Arial" w:hAnsi="Arial" w:cs="Arial"/>
-          <w:sz w:val="20"/>
-          <w:lang w:val="en-US"/>
-        </w:rPr>
-        <w:t xml:space="preserve"> on the White House to help bring the journalist home safely and to improve U.S. policy on hostage cases.</w:t>
+        <w:t>Parents of a missing journalist detained in Syria and the press freedom group Reporters Without Borders are calling on the White House to help bring the journalist home safely and to improve U.S. policy on hostage cases.</w:t>
       </w:r>
     </w:p>
     <w:p>
@@ -1401,127 +1185,23 @@
         <w:jc w:val="both"/>
       </w:pPr>
       <w:r>
-        <w:t xml:space="preserve">Marc y </w:t>
-      </w:r>
-      <w:proofErr w:type="spellStart"/>
-      <w:r>
-        <w:t>Debra</w:t>
-      </w:r>
-      <w:proofErr w:type="spellEnd"/>
-      <w:r>
-        <w:t xml:space="preserve"> Tice de Houston, dijo el jueves que están tomando parte en las reuniones de una revisión de la política de la Casa Blanca sobre cómo manejar los casos de toma de rehenes. Su hijo, Austin Tice, está desaparecido desde </w:t>
-      </w:r>
-      <w:proofErr w:type="gramStart"/>
-      <w:r>
-        <w:t>el</w:t>
-      </w:r>
-      <w:proofErr w:type="gramEnd"/>
-      <w:r>
-        <w:t xml:space="preserve"> 2012 - 906 días por el recuento de su madre.</w:t>
-      </w:r>
-    </w:p>
-    <w:p>
-      <w:pPr>
-        <w:jc w:val="both"/>
-      </w:pPr>
-      <w:r>
-        <w:t xml:space="preserve">El 16 de febrero, la familia tiene previsto lanzar una campaña en línea con el apoyo de USA </w:t>
-      </w:r>
-      <w:proofErr w:type="spellStart"/>
-      <w:r>
-        <w:t>Today</w:t>
-      </w:r>
-      <w:proofErr w:type="spellEnd"/>
-      <w:r>
-        <w:t xml:space="preserve">, </w:t>
-      </w:r>
-      <w:proofErr w:type="spellStart"/>
-      <w:r>
-        <w:t>McClatchy</w:t>
-      </w:r>
-      <w:proofErr w:type="spellEnd"/>
-      <w:r>
-        <w:t xml:space="preserve"> </w:t>
-      </w:r>
-      <w:proofErr w:type="spellStart"/>
-      <w:r>
-        <w:t>Newspapers</w:t>
-      </w:r>
-      <w:proofErr w:type="spellEnd"/>
-      <w:r>
-        <w:t xml:space="preserve"> y otras empresas de medios de comunicación, la colocación de anuncios en línea con el mensaje "Free Austin Tice." Los padres se preguntan los partidarios a firmar una petición al presidente Barack Obama a hacer más para traer Tice casa.</w:t>
-      </w:r>
-    </w:p>
-    <w:p>
-      <w:pPr>
-        <w:jc w:val="both"/>
-      </w:pPr>
-      <w:r>
-        <w:t xml:space="preserve">Austin Tice desapareció en agosto de 2012 mientras cubría la guerra civil en Siria. Tice es un ex marine que ha reportado para el Washington Post, </w:t>
-      </w:r>
-      <w:proofErr w:type="spellStart"/>
-      <w:r>
-        <w:t>McClatchy</w:t>
-      </w:r>
-      <w:proofErr w:type="spellEnd"/>
-      <w:r>
-        <w:t xml:space="preserve"> </w:t>
-      </w:r>
-      <w:proofErr w:type="spellStart"/>
-      <w:r>
-        <w:t>Newspapers</w:t>
-      </w:r>
-      <w:proofErr w:type="spellEnd"/>
-      <w:r>
-        <w:t xml:space="preserve">, </w:t>
-      </w:r>
-      <w:proofErr w:type="spellStart"/>
-      <w:r>
-        <w:t>The</w:t>
-      </w:r>
-      <w:proofErr w:type="spellEnd"/>
-      <w:r>
-        <w:t xml:space="preserve"> </w:t>
-      </w:r>
-      <w:proofErr w:type="spellStart"/>
-      <w:r>
-        <w:t>Associated</w:t>
-      </w:r>
-      <w:proofErr w:type="spellEnd"/>
-      <w:r>
-        <w:t xml:space="preserve"> </w:t>
-      </w:r>
-      <w:proofErr w:type="spellStart"/>
-      <w:r>
-        <w:t>Press</w:t>
-      </w:r>
-      <w:proofErr w:type="spellEnd"/>
-      <w:r>
-        <w:t xml:space="preserve">, CBS y otros puntos de venta. Fue uno de los pocos periodistas que informan desde Damasco cuando desapareció. En 2012, Tice y el personal de </w:t>
-      </w:r>
-      <w:proofErr w:type="spellStart"/>
-      <w:r>
-        <w:t>McClatchy</w:t>
-      </w:r>
-      <w:proofErr w:type="spellEnd"/>
-      <w:r>
-        <w:t xml:space="preserve"> </w:t>
-      </w:r>
-      <w:proofErr w:type="spellStart"/>
-      <w:r>
-        <w:t>Newspapers</w:t>
-      </w:r>
-      <w:proofErr w:type="spellEnd"/>
-      <w:r>
-        <w:t xml:space="preserve"> ganó el prestigioso Premio George W. </w:t>
-      </w:r>
-      <w:proofErr w:type="spellStart"/>
-      <w:r>
-        <w:t>Polk</w:t>
-      </w:r>
-      <w:proofErr w:type="spellEnd"/>
-      <w:r>
-        <w:t xml:space="preserve"> para el periodismo de guerra.</w:t>
+        <w:t>Marc y Debra Tice de Houston, dijo el jueves que están tomando parte en las reuniones de una revisión de la política de la Casa Blanca sobre cómo manejar los casos de toma de rehenes. Su hijo, Austin Tice, está desaparecido desde el 2012 - 906 días por el recuento de su madre.</w:t>
+      </w:r>
+    </w:p>
+    <w:p>
+      <w:pPr>
+        <w:jc w:val="both"/>
+      </w:pPr>
+      <w:r>
+        <w:t>El 16 de febrero, la familia tiene previsto lanzar una campaña en línea con el apoyo de USA Today, McClatchy Newspapers y otras empresas de medios de comunicación, la colocación de anuncios en línea con el mensaje "Free Austin Tice." Los padres se preguntan los partidarios a firmar una petición al presidente Barack Obama a hacer más para traer Tice casa.</w:t>
+      </w:r>
+    </w:p>
+    <w:p>
+      <w:pPr>
+        <w:jc w:val="both"/>
+      </w:pPr>
+      <w:r>
+        <w:t>Austin Tice desapareció en agosto de 2012 mientras cubría la guerra civil en Siria. Tice es un ex marine que ha reportado para el Washington Post, McClatchy Newspapers, The Associated Press, CBS y otros puntos de venta. Fue uno de los pocos periodistas que informan desde Damasco cuando desapareció. En 2012, Tice y el personal de McClatchy Newspapers ganó el prestigioso Premio George W. Polk para el periodismo de guerra.</w:t>
       </w:r>
     </w:p>
     <w:p>
@@ -1642,51 +1322,7 @@
           <w:szCs w:val="18"/>
           <w:lang w:eastAsia="es-MX"/>
         </w:rPr>
-        <w:t xml:space="preserve">Este coloso es un volcán extinto que se ubica entre los valles de Toluca y </w:t>
-      </w:r>
-      <w:proofErr w:type="spellStart"/>
-      <w:r>
-        <w:rPr>
-          <w:rFonts w:ascii="Arial" w:eastAsia="Times New Roman" w:hAnsi="Arial" w:cs="Arial"/>
-          <w:color w:val="000000"/>
-          <w:sz w:val="20"/>
-          <w:szCs w:val="18"/>
-          <w:lang w:eastAsia="es-MX"/>
-        </w:rPr>
-        <w:t>Tenango</w:t>
-      </w:r>
-      <w:proofErr w:type="spellEnd"/>
-      <w:r>
-        <w:rPr>
-          <w:rFonts w:ascii="Arial" w:eastAsia="Times New Roman" w:hAnsi="Arial" w:cs="Arial"/>
-          <w:color w:val="000000"/>
-          <w:sz w:val="20"/>
-          <w:szCs w:val="18"/>
-          <w:lang w:eastAsia="es-MX"/>
-        </w:rPr>
-        <w:t xml:space="preserve"> (Valle del </w:t>
-      </w:r>
-      <w:proofErr w:type="spellStart"/>
-      <w:r>
-        <w:rPr>
-          <w:rFonts w:ascii="Arial" w:eastAsia="Times New Roman" w:hAnsi="Arial" w:cs="Arial"/>
-          <w:color w:val="000000"/>
-          <w:sz w:val="20"/>
-          <w:szCs w:val="18"/>
-          <w:lang w:eastAsia="es-MX"/>
-        </w:rPr>
-        <w:t>Matlatzinco</w:t>
-      </w:r>
-      <w:proofErr w:type="spellEnd"/>
-      <w:r>
-        <w:rPr>
-          <w:rFonts w:ascii="Arial" w:eastAsia="Times New Roman" w:hAnsi="Arial" w:cs="Arial"/>
-          <w:color w:val="000000"/>
-          <w:sz w:val="20"/>
-          <w:szCs w:val="18"/>
-          <w:lang w:eastAsia="es-MX"/>
-        </w:rPr>
-        <w:t>), su localización es a 22 Km., al sudoeste de Toluca, </w:t>
+        <w:t>Este coloso es un volcán extinto que se ubica entre los valles de Toluca y Tenango (Valle del Matlatzinco), su localización es a 22 Km., al sudoeste de Toluca, </w:t>
       </w:r>
       <w:r>
         <w:rPr>
@@ -1746,49 +1382,8 @@
           <w:rFonts w:ascii="Arial" w:hAnsi="Arial" w:cs="Arial"/>
           <w:b/>
         </w:rPr>
-        <w:t xml:space="preserve">PHOTOS Nevado de Toluca, </w:t>
-      </w:r>
-      <w:proofErr w:type="spellStart"/>
-      <w:r>
-        <w:rPr>
-          <w:rFonts w:ascii="Arial" w:hAnsi="Arial" w:cs="Arial"/>
-          <w:b/>
-        </w:rPr>
-        <w:t>Mexico</w:t>
-      </w:r>
-      <w:proofErr w:type="spellEnd"/>
-      <w:r>
-        <w:rPr>
-          <w:rFonts w:ascii="Arial" w:hAnsi="Arial" w:cs="Arial"/>
-          <w:b/>
-        </w:rPr>
-        <w:t xml:space="preserve"> </w:t>
-      </w:r>
-      <w:proofErr w:type="spellStart"/>
-      <w:r>
-        <w:rPr>
-          <w:rFonts w:ascii="Arial" w:hAnsi="Arial" w:cs="Arial"/>
-          <w:b/>
-        </w:rPr>
-        <w:t>State</w:t>
-      </w:r>
-      <w:proofErr w:type="spellEnd"/>
-      <w:r>
-        <w:rPr>
-          <w:rFonts w:ascii="Arial" w:hAnsi="Arial" w:cs="Arial"/>
-          <w:b/>
-        </w:rPr>
-        <w:t xml:space="preserve"> natural </w:t>
-      </w:r>
-      <w:proofErr w:type="spellStart"/>
-      <w:r>
-        <w:rPr>
-          <w:rFonts w:ascii="Arial" w:hAnsi="Arial" w:cs="Arial"/>
-          <w:b/>
-        </w:rPr>
-        <w:t>wonder</w:t>
-      </w:r>
-      <w:proofErr w:type="spellEnd"/>
+        <w:t>PHOTOS Nevado de Toluca, Mexico State natural wonder</w:t>
+      </w:r>
     </w:p>
     <w:p>
       <w:pPr>
@@ -1823,43 +1418,7 @@
           <w:sz w:val="20"/>
           <w:lang w:val="en-US"/>
         </w:rPr>
-        <w:t xml:space="preserve">This colossus is an extinct volcano located between the valleys of Toluca and </w:t>
-      </w:r>
-      <w:proofErr w:type="spellStart"/>
-      <w:r>
-        <w:rPr>
-          <w:rFonts w:ascii="Arial" w:hAnsi="Arial" w:cs="Arial"/>
-          <w:sz w:val="20"/>
-          <w:lang w:val="en-US"/>
-        </w:rPr>
-        <w:t>Tenango</w:t>
-      </w:r>
-      <w:proofErr w:type="spellEnd"/>
-      <w:r>
-        <w:rPr>
-          <w:rFonts w:ascii="Arial" w:hAnsi="Arial" w:cs="Arial"/>
-          <w:sz w:val="20"/>
-          <w:lang w:val="en-US"/>
-        </w:rPr>
-        <w:t xml:space="preserve"> (</w:t>
-      </w:r>
-      <w:proofErr w:type="spellStart"/>
-      <w:r>
-        <w:rPr>
-          <w:rFonts w:ascii="Arial" w:hAnsi="Arial" w:cs="Arial"/>
-          <w:sz w:val="20"/>
-          <w:lang w:val="en-US"/>
-        </w:rPr>
-        <w:t>Matlatzinco</w:t>
-      </w:r>
-      <w:proofErr w:type="spellEnd"/>
-      <w:r>
-        <w:rPr>
-          <w:rFonts w:ascii="Arial" w:hAnsi="Arial" w:cs="Arial"/>
-          <w:sz w:val="20"/>
-          <w:lang w:val="en-US"/>
-        </w:rPr>
-        <w:t xml:space="preserve"> Valley), your location is 22 km., Southwest of Toluca, State of Mexico, in Mexico.</w:t>
+        <w:t>This colossus is an extinct volcano located between the valleys of Toluca and Tenango (Matlatzinco Valley), your location is 22 km., Southwest of Toluca, State of Mexico, in Mexico.</w:t>
       </w:r>
     </w:p>
     <w:p>
@@ -1980,25 +1539,7 @@
           <w:sz w:val="20"/>
           <w:lang w:val="en-US"/>
         </w:rPr>
-        <w:t xml:space="preserve">In a statement made at the government palace, the president said that the card will start and distributed to more than 3 million 286 thousand children attending the basic level, from preschool through high school; while vouchers exchanged for school supplies will be delivered once the elections are to renew the local Congress and the 125 municipalities; </w:t>
-      </w:r>
-      <w:proofErr w:type="spellStart"/>
-      <w:r>
-        <w:rPr>
-          <w:rFonts w:ascii="Arial" w:hAnsi="Arial" w:cs="Arial"/>
-          <w:sz w:val="20"/>
-          <w:lang w:val="en-US"/>
-        </w:rPr>
-        <w:t>ie</w:t>
-      </w:r>
-      <w:proofErr w:type="spellEnd"/>
-      <w:r>
-        <w:rPr>
-          <w:rFonts w:ascii="Arial" w:hAnsi="Arial" w:cs="Arial"/>
-          <w:sz w:val="20"/>
-          <w:lang w:val="en-US"/>
-        </w:rPr>
-        <w:t xml:space="preserve"> from 8 June.</w:t>
+        <w:t>In a statement made at the government palace, the president said that the card will start and distributed to more than 3 million 286 thousand children attending the basic level, from preschool through high school; while vouchers exchanged for school supplies will be delivered once the elections are to renew the local Congress and the 125 municipalities; ie from 8 June.</w:t>
       </w:r>
     </w:p>
     <w:p>
@@ -2325,27 +1866,7 @@
           <w:szCs w:val="24"/>
           <w:lang w:val="en-US"/>
         </w:rPr>
-        <w:t xml:space="preserve">Japan's Tug-of-War </w:t>
-      </w:r>
-      <w:proofErr w:type="gramStart"/>
-      <w:r>
-        <w:rPr>
-          <w:rFonts w:ascii="Arial" w:hAnsi="Arial" w:cs="Arial"/>
-          <w:sz w:val="24"/>
-          <w:szCs w:val="24"/>
-          <w:lang w:val="en-US"/>
-        </w:rPr>
-        <w:t>Over</w:t>
-      </w:r>
-      <w:proofErr w:type="gramEnd"/>
-      <w:r>
-        <w:rPr>
-          <w:rFonts w:ascii="Arial" w:hAnsi="Arial" w:cs="Arial"/>
-          <w:sz w:val="24"/>
-          <w:szCs w:val="24"/>
-          <w:lang w:val="en-US"/>
-        </w:rPr>
-        <w:t xml:space="preserve"> World War II Statement</w:t>
+        <w:t>Japan's Tug-of-War Over World War II Statement</w:t>
       </w:r>
     </w:p>
     <w:p>
@@ -2432,18 +1953,7 @@
           <w:szCs w:val="24"/>
           <w:lang w:val="en-US"/>
         </w:rPr>
-        <w:t>Tiger Cub Spooked by</w:t>
-      </w:r>
-      <w:bookmarkStart w:id="0" w:name="_GoBack"/>
-      <w:bookmarkEnd w:id="0"/>
-      <w:r>
-        <w:rPr>
-          <w:rFonts w:ascii="Arial" w:hAnsi="Arial" w:cs="Arial"/>
-          <w:sz w:val="24"/>
-          <w:szCs w:val="24"/>
-          <w:lang w:val="en-US"/>
-        </w:rPr>
-        <w:t xml:space="preserve"> Fireworks Jumps to Death in East China</w:t>
+        <w:t>Tiger Cub Spooked by Fireworks Jumps to Death in East China</w:t>
       </w:r>
     </w:p>
     <w:p>
@@ -2527,19 +2037,21 @@
           <w:szCs w:val="24"/>
           <w:lang w:val="en-US" w:eastAsia="es-MX"/>
         </w:rPr>
-        <w:t xml:space="preserve">The 7-month-old cub escaped its chains and cage and fell onto a parking lot in </w:t>
-      </w:r>
-      <w:proofErr w:type="spellStart"/>
-      <w:r>
+        <w:t>The 7-month-old cub escaped its chains and cage and fell onto a parking lot in Pingdu city in Shandong province on Feb. 18, according to the reports and a Pingdu municipal forestry bureau official, who gave only her surname, Dai.</w:t>
+      </w:r>
+    </w:p>
+    <w:p>
+      <w:pPr>
+        <w:shd w:val="clear" w:color="auto" w:fill="FFFFFF"/>
+        <w:spacing w:after="330" w:line="255" w:lineRule="atLeast"/>
+        <w:jc w:val="both"/>
         <w:rPr>
           <w:rFonts w:ascii="Arial" w:eastAsia="Times New Roman" w:hAnsi="Arial" w:cs="Arial"/>
           <w:sz w:val="24"/>
           <w:szCs w:val="24"/>
           <w:lang w:val="en-US" w:eastAsia="es-MX"/>
         </w:rPr>
-        <w:t>Pingdu</w:t>
-      </w:r>
-      <w:proofErr w:type="spellEnd"/>
+      </w:pPr>
       <w:r>
         <w:rPr>
           <w:rFonts w:ascii="Arial" w:eastAsia="Times New Roman" w:hAnsi="Arial" w:cs="Arial"/>
@@ -2547,49 +2059,433 @@
           <w:szCs w:val="24"/>
           <w:lang w:val="en-US" w:eastAsia="es-MX"/>
         </w:rPr>
-        <w:t xml:space="preserve"> city in Shandong province on Feb. 18, according to the reports and a </w:t>
-      </w:r>
-      <w:proofErr w:type="spellStart"/>
-      <w:r>
-        <w:rPr>
-          <w:rFonts w:ascii="Arial" w:eastAsia="Times New Roman" w:hAnsi="Arial" w:cs="Arial"/>
-          <w:sz w:val="24"/>
-          <w:szCs w:val="24"/>
-          <w:lang w:val="en-US" w:eastAsia="es-MX"/>
-        </w:rPr>
-        <w:t>Pingdu</w:t>
-      </w:r>
-      <w:proofErr w:type="spellEnd"/>
-      <w:r>
-        <w:rPr>
-          <w:rFonts w:ascii="Arial" w:eastAsia="Times New Roman" w:hAnsi="Arial" w:cs="Arial"/>
-          <w:sz w:val="24"/>
-          <w:szCs w:val="24"/>
-          <w:lang w:val="en-US" w:eastAsia="es-MX"/>
-        </w:rPr>
-        <w:t xml:space="preserve"> municipal forestry bureau official, who gave only her surname, Dai.</w:t>
-      </w:r>
-    </w:p>
-    <w:p>
-      <w:pPr>
-        <w:shd w:val="clear" w:color="auto" w:fill="FFFFFF"/>
-        <w:spacing w:after="330" w:line="255" w:lineRule="atLeast"/>
-        <w:jc w:val="both"/>
-        <w:rPr>
-          <w:rFonts w:ascii="Arial" w:eastAsia="Times New Roman" w:hAnsi="Arial" w:cs="Arial"/>
-          <w:sz w:val="24"/>
-          <w:szCs w:val="24"/>
-          <w:lang w:val="en-US" w:eastAsia="es-MX"/>
-        </w:rPr>
-      </w:pPr>
-      <w:r>
-        <w:rPr>
-          <w:rFonts w:ascii="Arial" w:eastAsia="Times New Roman" w:hAnsi="Arial" w:cs="Arial"/>
-          <w:sz w:val="24"/>
-          <w:szCs w:val="24"/>
-          <w:lang w:val="en-US" w:eastAsia="es-MX"/>
-        </w:rPr>
         <w:t>The incident happened on Lunar New Year's Eve, the start of a two-week period in which people set off fireworks in the streets.</w:t>
+      </w:r>
+    </w:p>
+    <w:p>
+      <w:pPr>
+        <w:rPr>
+          <w:rFonts w:ascii="Arial" w:hAnsi="Arial" w:cs="Arial"/>
+          <w:lang w:val="en-US"/>
+        </w:rPr>
+      </w:pPr>
+      <w:r>
+        <w:rPr>
+          <w:rFonts w:ascii="Arial" w:hAnsi="Arial" w:cs="Arial"/>
+          <w:lang w:val="en-US"/>
+        </w:rPr>
+        <w:br w:type="page"/>
+      </w:r>
+    </w:p>
+    <w:p>
+      <w:pPr>
+        <w:jc w:val="both"/>
+        <w:rPr>
+          <w:rFonts w:ascii="Arial" w:hAnsi="Arial" w:cs="Arial"/>
+          <w:sz w:val="20"/>
+          <w:lang w:val="en-US"/>
+        </w:rPr>
+      </w:pPr>
+      <w:r>
+        <w:rPr>
+          <w:rFonts w:ascii="Arial" w:hAnsi="Arial" w:cs="Arial"/>
+          <w:sz w:val="20"/>
+          <w:lang w:val="en-US"/>
+        </w:rPr>
+        <w:lastRenderedPageBreak/>
+        <w:t>I have much money</w:t>
+      </w:r>
+    </w:p>
+    <w:p>
+      <w:pPr>
+        <w:jc w:val="both"/>
+        <w:rPr>
+          <w:rFonts w:ascii="Arial" w:hAnsi="Arial" w:cs="Arial"/>
+          <w:sz w:val="20"/>
+          <w:lang w:val="en-US"/>
+        </w:rPr>
+      </w:pPr>
+      <w:r>
+        <w:rPr>
+          <w:rFonts w:ascii="Arial" w:hAnsi="Arial" w:cs="Arial"/>
+          <w:sz w:val="20"/>
+          <w:lang w:val="en-US"/>
+        </w:rPr>
+        <w:t>You s</w:t>
+      </w:r>
+      <w:r>
+        <w:rPr>
+          <w:rFonts w:ascii="Arial" w:hAnsi="Arial" w:cs="Arial"/>
+          <w:sz w:val="20"/>
+          <w:lang w:val="en-US"/>
+        </w:rPr>
+        <w:t>ay</w:t>
+      </w:r>
+      <w:r>
+        <w:rPr>
+          <w:rFonts w:ascii="Arial" w:hAnsi="Arial" w:cs="Arial"/>
+          <w:sz w:val="20"/>
+          <w:lang w:val="en-US"/>
+        </w:rPr>
+        <w:t xml:space="preserve"> hi.</w:t>
+      </w:r>
+    </w:p>
+    <w:p>
+      <w:pPr>
+        <w:jc w:val="both"/>
+        <w:rPr>
+          <w:rFonts w:ascii="Arial" w:hAnsi="Arial" w:cs="Arial"/>
+          <w:sz w:val="20"/>
+          <w:lang w:val="en-US"/>
+        </w:rPr>
+      </w:pPr>
+      <w:r>
+        <w:rPr>
+          <w:rFonts w:ascii="Arial" w:hAnsi="Arial" w:cs="Arial"/>
+          <w:sz w:val="20"/>
+          <w:lang w:val="en-US"/>
+        </w:rPr>
+        <w:t>I f</w:t>
+      </w:r>
+      <w:r>
+        <w:rPr>
+          <w:rFonts w:ascii="Arial" w:hAnsi="Arial" w:cs="Arial"/>
+          <w:sz w:val="20"/>
+          <w:lang w:val="en-US"/>
+        </w:rPr>
+        <w:t>inish</w:t>
+      </w:r>
+      <w:r>
+        <w:rPr>
+          <w:rFonts w:ascii="Arial" w:hAnsi="Arial" w:cs="Arial"/>
+          <w:sz w:val="20"/>
+          <w:lang w:val="en-US"/>
+        </w:rPr>
+        <w:t xml:space="preserve"> my homework</w:t>
+      </w:r>
+    </w:p>
+    <w:p>
+      <w:pPr>
+        <w:jc w:val="both"/>
+        <w:rPr>
+          <w:rFonts w:ascii="Arial" w:hAnsi="Arial" w:cs="Arial"/>
+          <w:sz w:val="20"/>
+          <w:lang w:val="en-US"/>
+        </w:rPr>
+      </w:pPr>
+      <w:r>
+        <w:rPr>
+          <w:rFonts w:ascii="Arial" w:hAnsi="Arial" w:cs="Arial"/>
+          <w:sz w:val="20"/>
+          <w:lang w:val="en-US"/>
+        </w:rPr>
+        <w:t>I g</w:t>
+      </w:r>
+      <w:r>
+        <w:rPr>
+          <w:rFonts w:ascii="Arial" w:hAnsi="Arial" w:cs="Arial"/>
+          <w:sz w:val="20"/>
+          <w:lang w:val="en-US"/>
+        </w:rPr>
+        <w:t>o</w:t>
+      </w:r>
+      <w:r>
+        <w:rPr>
+          <w:rFonts w:ascii="Arial" w:hAnsi="Arial" w:cs="Arial"/>
+          <w:sz w:val="20"/>
+          <w:lang w:val="en-US"/>
+        </w:rPr>
+        <w:t xml:space="preserve"> to the bathroom</w:t>
+      </w:r>
+    </w:p>
+    <w:p>
+      <w:pPr>
+        <w:jc w:val="both"/>
+        <w:rPr>
+          <w:rFonts w:ascii="Arial" w:hAnsi="Arial" w:cs="Arial"/>
+          <w:sz w:val="20"/>
+          <w:lang w:val="en-US"/>
+        </w:rPr>
+      </w:pPr>
+      <w:r>
+        <w:rPr>
+          <w:rFonts w:ascii="Arial" w:hAnsi="Arial" w:cs="Arial"/>
+          <w:sz w:val="20"/>
+          <w:lang w:val="en-US"/>
+        </w:rPr>
+        <w:t>I g</w:t>
+      </w:r>
+      <w:r>
+        <w:rPr>
+          <w:rFonts w:ascii="Arial" w:hAnsi="Arial" w:cs="Arial"/>
+          <w:sz w:val="20"/>
+          <w:lang w:val="en-US"/>
+        </w:rPr>
+        <w:t>et</w:t>
+      </w:r>
+      <w:r>
+        <w:rPr>
+          <w:rFonts w:ascii="Arial" w:hAnsi="Arial" w:cs="Arial"/>
+          <w:sz w:val="20"/>
+          <w:lang w:val="en-US"/>
+        </w:rPr>
+        <w:t xml:space="preserve"> a book</w:t>
+      </w:r>
+    </w:p>
+    <w:p>
+      <w:pPr>
+        <w:jc w:val="both"/>
+        <w:rPr>
+          <w:rFonts w:ascii="Arial" w:hAnsi="Arial" w:cs="Arial"/>
+          <w:sz w:val="20"/>
+          <w:lang w:val="en-US"/>
+        </w:rPr>
+      </w:pPr>
+      <w:r>
+        <w:rPr>
+          <w:rFonts w:ascii="Arial" w:hAnsi="Arial" w:cs="Arial"/>
+          <w:sz w:val="20"/>
+          <w:lang w:val="en-US"/>
+        </w:rPr>
+        <w:t>I w</w:t>
+      </w:r>
+      <w:r>
+        <w:rPr>
+          <w:rFonts w:ascii="Arial" w:hAnsi="Arial" w:cs="Arial"/>
+          <w:sz w:val="20"/>
+          <w:lang w:val="en-US"/>
+        </w:rPr>
+        <w:t>rite</w:t>
+      </w:r>
+      <w:r>
+        <w:rPr>
+          <w:rFonts w:ascii="Arial" w:hAnsi="Arial" w:cs="Arial"/>
+          <w:sz w:val="20"/>
+          <w:lang w:val="en-US"/>
+        </w:rPr>
+        <w:t xml:space="preserve"> in the note book</w:t>
+      </w:r>
+    </w:p>
+    <w:p>
+      <w:pPr>
+        <w:jc w:val="both"/>
+        <w:rPr>
+          <w:rFonts w:ascii="Arial" w:hAnsi="Arial" w:cs="Arial"/>
+          <w:sz w:val="20"/>
+          <w:lang w:val="en-US"/>
+        </w:rPr>
+      </w:pPr>
+      <w:r>
+        <w:rPr>
+          <w:rFonts w:ascii="Arial" w:hAnsi="Arial" w:cs="Arial"/>
+          <w:sz w:val="20"/>
+          <w:lang w:val="en-US"/>
+        </w:rPr>
+        <w:t xml:space="preserve">I </w:t>
+      </w:r>
+      <w:r>
+        <w:rPr>
+          <w:rFonts w:ascii="Arial" w:hAnsi="Arial" w:cs="Arial"/>
+          <w:sz w:val="20"/>
+          <w:lang w:val="en-US"/>
+        </w:rPr>
+        <w:t>maybe</w:t>
+      </w:r>
+      <w:r>
+        <w:rPr>
+          <w:rFonts w:ascii="Arial" w:hAnsi="Arial" w:cs="Arial"/>
+          <w:sz w:val="20"/>
+          <w:lang w:val="en-US"/>
+        </w:rPr>
+        <w:t xml:space="preserve"> a</w:t>
+      </w:r>
+      <w:r>
+        <w:rPr>
+          <w:rFonts w:ascii="Arial" w:hAnsi="Arial" w:cs="Arial"/>
+          <w:sz w:val="20"/>
+          <w:lang w:val="en-US"/>
+        </w:rPr>
+        <w:t>sk</w:t>
+      </w:r>
+    </w:p>
+    <w:p>
+      <w:pPr>
+        <w:jc w:val="both"/>
+        <w:rPr>
+          <w:rFonts w:ascii="Arial" w:hAnsi="Arial" w:cs="Arial"/>
+          <w:sz w:val="20"/>
+          <w:lang w:val="en-US"/>
+        </w:rPr>
+      </w:pPr>
+      <w:r>
+        <w:rPr>
+          <w:rFonts w:ascii="Arial" w:hAnsi="Arial" w:cs="Arial"/>
+          <w:sz w:val="20"/>
+          <w:lang w:val="en-US"/>
+        </w:rPr>
+        <w:t>I l</w:t>
+      </w:r>
+      <w:r>
+        <w:rPr>
+          <w:rFonts w:ascii="Arial" w:hAnsi="Arial" w:cs="Arial"/>
+          <w:sz w:val="20"/>
+          <w:lang w:val="en-US"/>
+        </w:rPr>
+        <w:t>isten</w:t>
+      </w:r>
+      <w:r>
+        <w:rPr>
+          <w:rFonts w:ascii="Arial" w:hAnsi="Arial" w:cs="Arial"/>
+          <w:sz w:val="20"/>
+          <w:lang w:val="en-US"/>
+        </w:rPr>
+        <w:t xml:space="preserve"> to the radio</w:t>
+      </w:r>
+    </w:p>
+    <w:p>
+      <w:pPr>
+        <w:jc w:val="both"/>
+        <w:rPr>
+          <w:rFonts w:ascii="Arial" w:hAnsi="Arial" w:cs="Arial"/>
+          <w:sz w:val="20"/>
+          <w:lang w:val="en-US"/>
+        </w:rPr>
+      </w:pPr>
+      <w:r>
+        <w:rPr>
+          <w:rFonts w:ascii="Arial" w:hAnsi="Arial" w:cs="Arial"/>
+          <w:sz w:val="20"/>
+          <w:lang w:val="en-US"/>
+        </w:rPr>
+        <w:t>I t</w:t>
+      </w:r>
+      <w:r>
+        <w:rPr>
+          <w:rFonts w:ascii="Arial" w:hAnsi="Arial" w:cs="Arial"/>
+          <w:sz w:val="20"/>
+          <w:lang w:val="en-US"/>
+        </w:rPr>
+        <w:t>ry</w:t>
+      </w:r>
+      <w:r>
+        <w:rPr>
+          <w:rFonts w:ascii="Arial" w:hAnsi="Arial" w:cs="Arial"/>
+          <w:sz w:val="20"/>
+          <w:lang w:val="en-US"/>
+        </w:rPr>
+        <w:t xml:space="preserve"> in the game</w:t>
+      </w:r>
+    </w:p>
+    <w:p>
+      <w:pPr>
+        <w:jc w:val="both"/>
+        <w:rPr>
+          <w:rFonts w:ascii="Arial" w:hAnsi="Arial" w:cs="Arial"/>
+          <w:sz w:val="20"/>
+          <w:lang w:val="en-US"/>
+        </w:rPr>
+      </w:pPr>
+      <w:r>
+        <w:rPr>
+          <w:rFonts w:ascii="Arial" w:hAnsi="Arial" w:cs="Arial"/>
+          <w:sz w:val="20"/>
+          <w:lang w:val="en-US"/>
+        </w:rPr>
+        <w:t>I s</w:t>
+      </w:r>
+      <w:r>
+        <w:rPr>
+          <w:rFonts w:ascii="Arial" w:hAnsi="Arial" w:cs="Arial"/>
+          <w:sz w:val="20"/>
+          <w:lang w:val="en-US"/>
+        </w:rPr>
+        <w:t>tart</w:t>
+      </w:r>
+      <w:r>
+        <w:rPr>
+          <w:rFonts w:ascii="Arial" w:hAnsi="Arial" w:cs="Arial"/>
+          <w:sz w:val="20"/>
+          <w:lang w:val="en-US"/>
+        </w:rPr>
+        <w:t xml:space="preserve"> in one</w:t>
+      </w:r>
+      <w:r>
+        <w:rPr>
+          <w:rFonts w:ascii="Arial" w:hAnsi="Arial" w:cs="Arial"/>
+          <w:sz w:val="20"/>
+          <w:lang w:val="en-US"/>
+        </w:rPr>
+        <w:t xml:space="preserve"> new game</w:t>
+      </w:r>
+    </w:p>
+    <w:p>
+      <w:pPr>
+        <w:jc w:val="both"/>
+        <w:rPr>
+          <w:rFonts w:ascii="Arial" w:hAnsi="Arial" w:cs="Arial"/>
+          <w:sz w:val="20"/>
+          <w:lang w:val="en-US"/>
+        </w:rPr>
+      </w:pPr>
+      <w:r>
+        <w:rPr>
+          <w:rFonts w:ascii="Arial" w:hAnsi="Arial" w:cs="Arial"/>
+          <w:sz w:val="20"/>
+          <w:lang w:val="en-US"/>
+        </w:rPr>
+        <w:t>I w</w:t>
+      </w:r>
+      <w:r>
+        <w:rPr>
+          <w:rFonts w:ascii="Arial" w:hAnsi="Arial" w:cs="Arial"/>
+          <w:sz w:val="20"/>
+          <w:lang w:val="en-US"/>
+        </w:rPr>
+        <w:t>atch</w:t>
+      </w:r>
+      <w:bookmarkStart w:id="0" w:name="_GoBack"/>
+      <w:bookmarkEnd w:id="0"/>
+      <w:r>
+        <w:rPr>
+          <w:rFonts w:ascii="Arial" w:hAnsi="Arial" w:cs="Arial"/>
+          <w:sz w:val="20"/>
+          <w:lang w:val="en-US"/>
+        </w:rPr>
+        <w:t xml:space="preserve"> TV. all days</w:t>
+      </w:r>
+    </w:p>
+    <w:p>
+      <w:pPr>
+        <w:jc w:val="both"/>
+        <w:rPr>
+          <w:rFonts w:ascii="Arial" w:hAnsi="Arial" w:cs="Arial"/>
+          <w:sz w:val="20"/>
+          <w:lang w:val="en-US"/>
+        </w:rPr>
+      </w:pPr>
+      <w:r>
+        <w:rPr>
+          <w:rFonts w:ascii="Arial" w:hAnsi="Arial" w:cs="Arial"/>
+          <w:sz w:val="20"/>
+          <w:lang w:val="en-US"/>
+        </w:rPr>
+        <w:t>I m</w:t>
+      </w:r>
+      <w:r>
+        <w:rPr>
+          <w:rFonts w:ascii="Arial" w:hAnsi="Arial" w:cs="Arial"/>
+          <w:sz w:val="20"/>
+          <w:lang w:val="en-US"/>
+        </w:rPr>
+        <w:t>ake</w:t>
+      </w:r>
+      <w:r>
+        <w:rPr>
+          <w:rFonts w:ascii="Arial" w:hAnsi="Arial" w:cs="Arial"/>
+          <w:sz w:val="20"/>
+          <w:lang w:val="en-US"/>
+        </w:rPr>
+        <w:t xml:space="preserve"> a delicious tacos.</w:t>
       </w:r>
     </w:p>
     <w:p>
